--- a/KravSpec.docx
+++ b/KravSpec.docx
@@ -3,6 +3,49 @@
 <w:document xmlns:wpc="http://schemas.microsoft.com/office/word/2010/wordprocessingCanvas" xmlns:cx="http://schemas.microsoft.com/office/drawing/2014/chartex" xmlns:cx1="http://schemas.microsoft.com/office/drawing/2015/9/8/chartex" xmlns:cx2="http://schemas.microsoft.com/office/drawing/2015/10/21/chartex" xmlns:cx3="http://schemas.microsoft.com/office/drawing/2016/5/9/chartex" xmlns:cx4="http://schemas.microsoft.com/office/drawing/2016/5/10/chartex" xmlns:cx5="http://schemas.microsoft.com/office/drawing/2016/5/11/chartex" xmlns:cx6="http://schemas.microsoft.com/office/drawing/2016/5/12/chartex" xmlns:cx7="http://schemas.microsoft.com/office/drawing/2016/5/13/chartex" xmlns:cx8="http://schemas.microsoft.com/office/drawing/2016/5/14/chartex" xmlns:mc="http://schemas.openxmlformats.org/markup-compatibility/2006" xmlns:aink="http://schemas.microsoft.com/office/drawing/2016/ink" xmlns:am3d="http://schemas.microsoft.com/office/drawing/2017/model3d" xmlns:o="urn:schemas-microsoft-com:office:office" xmlns:r="http://schemas.openxmlformats.org/officeDocument/2006/relationships" xmlns:m="http://schemas.openxmlformats.org/officeDocument/2006/math" xmlns:v="urn:schemas-microsoft-com:vml" xmlns:wp14="http://schemas.microsoft.com/office/word/2010/wordprocessingDrawing" xmlns:wp="http://schemas.openxmlformats.org/drawingml/2006/wordprocessingDrawing" xmlns:w10="urn:schemas-microsoft-com:office:word" xmlns:w="http://schemas.openxmlformats.org/wordprocessingml/2006/main" xmlns:w14="http://schemas.microsoft.com/office/word/2010/wordml" xmlns:w15="http://schemas.microsoft.com/office/word/2012/wordml" xmlns:w16cid="http://schemas.microsoft.com/office/word/2016/wordml/cid" xmlns:w16se="http://schemas.microsoft.com/office/word/2015/wordml/symex" xmlns:wpg="http://schemas.microsoft.com/office/word/2010/wordprocessingGroup" xmlns:wpi="http://schemas.microsoft.com/office/word/2010/wordprocessingInk" xmlns:wne="http://schemas.microsoft.com/office/word/2006/wordml" xmlns:wps="http://schemas.microsoft.com/office/word/2010/wordprocessingShape" mc:Ignorable="w14 w15 w16se w16cid wp14">
   <w:body>
     <w:p>
+      <w:pPr>
+        <w:spacing w:after="0"/>
+      </w:pPr>
+      <w:r>
+        <w:rPr>
+          <w:b/>
+          <w:sz w:val="32"/>
+        </w:rPr>
+        <w:t xml:space="preserve">Gruppuppgift </w:t>
+      </w:r>
+      <w:proofErr w:type="spellStart"/>
+      <w:r>
+        <w:rPr>
+          <w:b/>
+          <w:sz w:val="32"/>
+        </w:rPr>
+        <w:t>FrontEnd</w:t>
+      </w:r>
+      <w:proofErr w:type="spellEnd"/>
+      <w:r>
+        <w:rPr>
+          <w:b/>
+          <w:sz w:val="32"/>
+        </w:rPr>
+        <w:t xml:space="preserve"> </w:t>
+      </w:r>
+      <w:r>
+        <w:rPr>
+          <w:b/>
+          <w:sz w:val="32"/>
+        </w:rPr>
+        <w:t>Mathias Lennheden</w:t>
+      </w:r>
+      <w:r>
+        <w:rPr>
+          <w:b/>
+          <w:sz w:val="32"/>
+        </w:rPr>
+        <w:br/>
+      </w:r>
+      <w:r>
+        <w:br/>
+      </w:r>
       <w:r>
         <w:t xml:space="preserve">Sida som använder enkla </w:t>
       </w:r>
@@ -22,21 +65,35 @@
       </w:r>
     </w:p>
     <w:p>
+      <w:pPr>
+        <w:spacing w:after="0"/>
+      </w:pPr>
       <w:r>
         <w:t>Skriva info mer om svårare eller ovanliga Event.</w:t>
       </w:r>
     </w:p>
-    <w:p/>
-    <w:p>
+    <w:p>
+      <w:pPr>
+        <w:spacing w:after="0"/>
+      </w:pPr>
+    </w:p>
+    <w:p>
+      <w:pPr>
+        <w:spacing w:after="0"/>
+      </w:pPr>
       <w:r>
         <w:t>Börja på mobil sida</w:t>
       </w:r>
     </w:p>
     <w:p>
-      <w:bookmarkStart w:id="0" w:name="_GoBack"/>
-      <w:bookmarkEnd w:id="0"/>
-    </w:p>
-    <w:p>
+      <w:pPr>
+        <w:spacing w:after="0"/>
+      </w:pPr>
+    </w:p>
+    <w:p>
+      <w:pPr>
+        <w:spacing w:after="0"/>
+      </w:pPr>
       <w:hyperlink r:id="rId4" w:history="1">
         <w:r>
           <w:rPr>
@@ -47,34 +104,22 @@
       </w:hyperlink>
     </w:p>
     <w:p>
+      <w:pPr>
+        <w:spacing w:after="0"/>
+      </w:pPr>
       <w:hyperlink r:id="rId5" w:history="1">
         <w:r>
           <w:rPr>
             <w:rStyle w:val="Hyperlnk"/>
           </w:rPr>
-          <w:t>https://www.w3schools.co</w:t>
-        </w:r>
-        <w:r>
-          <w:rPr>
-            <w:rStyle w:val="Hyperlnk"/>
-          </w:rPr>
-          <w:t>m/jsref/dom_obj</w:t>
-        </w:r>
-        <w:r>
-          <w:rPr>
-            <w:rStyle w:val="Hyperlnk"/>
-          </w:rPr>
-          <w:t>_</w:t>
-        </w:r>
-        <w:r>
-          <w:rPr>
-            <w:rStyle w:val="Hyperlnk"/>
-          </w:rPr>
-          <w:t>event.asp</w:t>
+          <w:t>https://www.w3schools.com/jsref/dom_obj_event.asp</w:t>
         </w:r>
       </w:hyperlink>
     </w:p>
     <w:p>
+      <w:pPr>
+        <w:spacing w:after="0"/>
+      </w:pPr>
       <w:hyperlink r:id="rId6" w:history="1">
         <w:r>
           <w:rPr>
@@ -85,6 +130,9 @@
       </w:hyperlink>
     </w:p>
     <w:p>
+      <w:pPr>
+        <w:spacing w:after="0"/>
+      </w:pPr>
       <w:hyperlink r:id="rId7" w:history="1">
         <w:r>
           <w:rPr>
@@ -95,6 +143,9 @@
       </w:hyperlink>
     </w:p>
     <w:p>
+      <w:pPr>
+        <w:spacing w:after="0"/>
+      </w:pPr>
       <w:hyperlink r:id="rId8" w:history="1">
         <w:r>
           <w:rPr>
@@ -103,6 +154,217 @@
           <w:t>https://developer.mozilla.org/en-US/docs/Web/Events</w:t>
         </w:r>
       </w:hyperlink>
+      <w:r>
+        <w:rPr>
+          <w:rStyle w:val="Hyperlnk"/>
+        </w:rPr>
+        <w:br/>
+      </w:r>
+      <w:r>
+        <w:rPr>
+          <w:rStyle w:val="Hyperlnk"/>
+        </w:rPr>
+        <w:br/>
+      </w:r>
+      <w:r>
+        <w:rPr>
+          <w:b/>
+        </w:rPr>
+        <w:t xml:space="preserve">Dagbok dag 1, </w:t>
+      </w:r>
+      <w:r>
+        <w:rPr>
+          <w:b/>
+        </w:rPr>
+        <w:t>2019-01-24</w:t>
+      </w:r>
+      <w:r>
+        <w:rPr>
+          <w:b/>
+        </w:rPr>
+        <w:t xml:space="preserve"> </w:t>
+      </w:r>
+      <w:r>
+        <w:rPr>
+          <w:b/>
+        </w:rPr>
+        <w:br/>
+      </w:r>
+      <w:r>
+        <w:t xml:space="preserve">Vi har </w:t>
+      </w:r>
+      <w:r>
+        <w:t xml:space="preserve">kodat HTML, CSS och </w:t>
+      </w:r>
+      <w:proofErr w:type="spellStart"/>
+      <w:r>
+        <w:t>Javascript</w:t>
+      </w:r>
+      <w:proofErr w:type="spellEnd"/>
+      <w:r>
+        <w:t xml:space="preserve"> och skapat och ändrat layouten på sidorna.</w:t>
+      </w:r>
+    </w:p>
+    <w:p>
+      <w:pPr>
+        <w:spacing w:after="0"/>
+      </w:pPr>
+      <w:r>
+        <w:t xml:space="preserve">Vi har gjort sidorna </w:t>
+      </w:r>
+      <w:proofErr w:type="spellStart"/>
+      <w:r>
+        <w:t>responsive</w:t>
+      </w:r>
+      <w:proofErr w:type="spellEnd"/>
+      <w:r>
+        <w:t>.</w:t>
+      </w:r>
+    </w:p>
+    <w:p>
+      <w:pPr>
+        <w:spacing w:after="0"/>
+      </w:pPr>
+      <w:r>
+        <w:t xml:space="preserve">Lagt till lite roliga övningar som användarna kan roa sig med medan de besöker vår sida. </w:t>
+      </w:r>
+    </w:p>
+    <w:p>
+      <w:pPr>
+        <w:spacing w:after="0"/>
+      </w:pPr>
+      <w:r>
+        <w:t xml:space="preserve">Vårt ämne vi har valt är </w:t>
+      </w:r>
+      <w:proofErr w:type="spellStart"/>
+      <w:r>
+        <w:t>Javascript</w:t>
+      </w:r>
+      <w:proofErr w:type="spellEnd"/>
+      <w:r>
+        <w:t xml:space="preserve"> Events.</w:t>
+      </w:r>
+    </w:p>
+    <w:p>
+      <w:pPr>
+        <w:spacing w:after="0"/>
+      </w:pPr>
+      <w:r>
+        <w:t xml:space="preserve">Skapat navigeringsmeny. </w:t>
+      </w:r>
+    </w:p>
+    <w:p>
+      <w:pPr>
+        <w:spacing w:after="0"/>
+      </w:pPr>
+    </w:p>
+    <w:p>
+      <w:pPr>
+        <w:spacing w:after="0"/>
+        <w:rPr>
+          <w:i/>
+        </w:rPr>
+      </w:pPr>
+      <w:r>
+        <w:rPr>
+          <w:i/>
+        </w:rPr>
+        <w:t>Att göra-lista tills nästa lektion</w:t>
+      </w:r>
+      <w:r>
+        <w:rPr>
+          <w:i/>
+        </w:rPr>
+        <w:t xml:space="preserve">: </w:t>
+      </w:r>
+      <w:r>
+        <w:rPr>
+          <w:i/>
+        </w:rPr>
+        <w:br/>
+      </w:r>
+      <w:r>
+        <w:rPr>
+          <w:i/>
+        </w:rPr>
+        <w:t xml:space="preserve">Fixa en </w:t>
+      </w:r>
+      <w:proofErr w:type="spellStart"/>
+      <w:r>
+        <w:rPr>
+          <w:i/>
+        </w:rPr>
+        <w:t>reset</w:t>
+      </w:r>
+      <w:proofErr w:type="spellEnd"/>
+      <w:r>
+        <w:rPr>
+          <w:i/>
+        </w:rPr>
+        <w:t>-knapp för rita-rutan.</w:t>
+      </w:r>
+      <w:r>
+        <w:rPr>
+          <w:i/>
+        </w:rPr>
+        <w:t xml:space="preserve"> </w:t>
+      </w:r>
+    </w:p>
+    <w:p>
+      <w:pPr>
+        <w:spacing w:after="0"/>
+        <w:rPr>
+          <w:i/>
+        </w:rPr>
+      </w:pPr>
+      <w:r>
+        <w:rPr>
+          <w:i/>
+        </w:rPr>
+        <w:t xml:space="preserve">Fixa </w:t>
+      </w:r>
+      <w:r>
+        <w:rPr>
+          <w:i/>
+        </w:rPr>
+        <w:t xml:space="preserve">till </w:t>
+      </w:r>
+      <w:proofErr w:type="spellStart"/>
+      <w:r>
+        <w:rPr>
+          <w:i/>
+        </w:rPr>
+        <w:t>naverigingsmenyn</w:t>
+      </w:r>
+      <w:proofErr w:type="spellEnd"/>
+      <w:r>
+        <w:rPr>
+          <w:i/>
+        </w:rPr>
+        <w:t xml:space="preserve"> så att alla länkar finns.</w:t>
+      </w:r>
+    </w:p>
+    <w:p>
+      <w:pPr>
+        <w:spacing w:after="0"/>
+        <w:rPr>
+          <w:i/>
+        </w:rPr>
+      </w:pPr>
+      <w:r>
+        <w:rPr>
+          <w:i/>
+        </w:rPr>
+        <w:t xml:space="preserve">Börja med beskrivningen av events samt eventuellt börja att skriva beskrivande om lite mer </w:t>
+      </w:r>
+      <w:r>
+        <w:rPr>
+          <w:i/>
+        </w:rPr>
+        <w:t>ovanliga Events.</w:t>
+      </w:r>
+      <w:bookmarkStart w:id="0" w:name="_GoBack"/>
+      <w:bookmarkEnd w:id="0"/>
     </w:p>
     <w:sectPr>
       <w:pgSz w:w="11906" w:h="16838"/>

--- a/KravSpec.docx
+++ b/KravSpec.docx
@@ -347,9 +347,6 @@
     <w:p>
       <w:pPr>
         <w:spacing w:after="0"/>
-        <w:rPr>
-          <w:i/>
-        </w:rPr>
       </w:pPr>
       <w:r>
         <w:rPr>
@@ -362,9 +359,255 @@
           <w:i/>
         </w:rPr>
         <w:t>ovanliga Events.</w:t>
+      </w:r>
+      <w:r>
+        <w:rPr>
+          <w:i/>
+        </w:rPr>
+        <w:br/>
+      </w:r>
+      <w:r>
+        <w:rPr>
+          <w:i/>
+        </w:rPr>
+        <w:br/>
+      </w:r>
+      <w:r>
+        <w:rPr>
+          <w:i/>
+        </w:rPr>
+        <w:br/>
+      </w:r>
+      <w:r>
+        <w:rPr>
+          <w:b/>
+        </w:rPr>
+        <w:t xml:space="preserve">Dagbok dag </w:t>
+      </w:r>
+      <w:r>
+        <w:rPr>
+          <w:b/>
+        </w:rPr>
+        <w:t>2</w:t>
+      </w:r>
+      <w:r>
+        <w:rPr>
+          <w:b/>
+        </w:rPr>
+        <w:t xml:space="preserve">, </w:t>
+      </w:r>
+      <w:r>
+        <w:rPr>
+          <w:b/>
+        </w:rPr>
+        <w:t>2019-01-2</w:t>
+      </w:r>
+      <w:r>
+        <w:rPr>
+          <w:b/>
+        </w:rPr>
+        <w:t>8</w:t>
+      </w:r>
+      <w:r>
+        <w:rPr>
+          <w:b/>
+        </w:rPr>
+        <w:t xml:space="preserve"> </w:t>
+      </w:r>
+    </w:p>
+    <w:p>
+      <w:pPr>
+        <w:spacing w:after="0"/>
+      </w:pPr>
+      <w:r>
+        <w:t xml:space="preserve">Vi har fixat </w:t>
+      </w:r>
+      <w:proofErr w:type="spellStart"/>
+      <w:r>
+        <w:t>onChange</w:t>
+      </w:r>
+      <w:proofErr w:type="spellEnd"/>
+      <w:r>
+        <w:t xml:space="preserve"> </w:t>
+      </w:r>
+      <w:proofErr w:type="gramStart"/>
+      <w:r>
+        <w:t>event</w:t>
+      </w:r>
+      <w:r>
+        <w:t>(</w:t>
+      </w:r>
+      <w:proofErr w:type="gramEnd"/>
+      <w:r>
+        <w:t>alert om att värdet ändrats)</w:t>
+      </w:r>
+      <w:r>
+        <w:t xml:space="preserve"> och även </w:t>
+      </w:r>
+      <w:proofErr w:type="spellStart"/>
+      <w:r>
+        <w:t>onLoad</w:t>
+      </w:r>
+      <w:proofErr w:type="spellEnd"/>
+      <w:r>
+        <w:t xml:space="preserve"> event</w:t>
+      </w:r>
+      <w:r>
+        <w:t xml:space="preserve"> (alert-ruta)</w:t>
+      </w:r>
+      <w:r>
+        <w:t>.</w:t>
+      </w:r>
+    </w:p>
+    <w:p>
+      <w:pPr>
+        <w:spacing w:after="0"/>
+        <w:rPr>
+          <w:i/>
+        </w:rPr>
+      </w:pPr>
+      <w:r>
+        <w:t xml:space="preserve">Vi har gjort en </w:t>
+      </w:r>
+      <w:proofErr w:type="spellStart"/>
+      <w:r>
+        <w:t>clear</w:t>
+      </w:r>
+      <w:proofErr w:type="spellEnd"/>
+      <w:r>
+        <w:t xml:space="preserve">-knapp för att rensa </w:t>
+      </w:r>
+      <w:r>
+        <w:t>rita-rutan.</w:t>
+      </w:r>
+      <w:r>
+        <w:br/>
+      </w:r>
+      <w:proofErr w:type="spellStart"/>
+      <w:r>
+        <w:t>Vi</w:t>
+      </w:r>
+      <w:proofErr w:type="spellEnd"/>
+      <w:r>
+        <w:t xml:space="preserve"> har </w:t>
+      </w:r>
+      <w:proofErr w:type="spellStart"/>
+      <w:r>
+        <w:t>döljt</w:t>
+      </w:r>
+      <w:proofErr w:type="spellEnd"/>
+      <w:r>
+        <w:t xml:space="preserve"> canvas-rutan för och surfplatt-användare</w:t>
+      </w:r>
+      <w:r>
+        <w:t>.</w:t>
+      </w:r>
+      <w:r>
+        <w:t xml:space="preserve"> </w:t>
+      </w:r>
+      <w:r>
+        <w:br/>
+        <w:t xml:space="preserve">Centrerat </w:t>
+      </w:r>
+      <w:r>
+        <w:t>så att allt ligger i mitten på sidan, har även kollat att det funkar</w:t>
+      </w:r>
+      <w:r>
+        <w:t xml:space="preserve"> med </w:t>
+      </w:r>
+      <w:proofErr w:type="spellStart"/>
+      <w:r>
+        <w:t>responsive</w:t>
+      </w:r>
+      <w:proofErr w:type="spellEnd"/>
+      <w:r>
+        <w:t>.</w:t>
+      </w:r>
+      <w:r>
+        <w:br/>
+        <w:t xml:space="preserve">Vi har lagt till </w:t>
+      </w:r>
+      <w:proofErr w:type="spellStart"/>
+      <w:r>
+        <w:t>dropdown</w:t>
+      </w:r>
+      <w:proofErr w:type="spellEnd"/>
+      <w:r>
+        <w:t xml:space="preserve">-menyer med länkar till en viss sektion på sidan för att lättare kunna </w:t>
+      </w:r>
+      <w:r>
+        <w:t>hitta det man söker.</w:t>
+      </w:r>
+      <w:r>
+        <w:t xml:space="preserve"> </w:t>
+      </w:r>
+      <w:r>
+        <w:br/>
+      </w:r>
+      <w:r>
+        <w:t xml:space="preserve">Valt att skriva lite generellt om </w:t>
+      </w:r>
+      <w:proofErr w:type="spellStart"/>
+      <w:r>
+        <w:t>Javascript</w:t>
+      </w:r>
+      <w:proofErr w:type="spellEnd"/>
+      <w:r>
+        <w:t xml:space="preserve"> events men fokuserar mest på de events vi använt. </w:t>
       </w:r>
       <w:bookmarkStart w:id="0" w:name="_GoBack"/>
       <w:bookmarkEnd w:id="0"/>
+      <w:r>
+        <w:br/>
+      </w:r>
+      <w:r>
+        <w:br/>
+      </w:r>
+      <w:r>
+        <w:br/>
+      </w:r>
+      <w:r>
+        <w:rPr>
+          <w:i/>
+        </w:rPr>
+        <w:t>Att göra-lista</w:t>
+      </w:r>
+      <w:r>
+        <w:rPr>
+          <w:i/>
+        </w:rPr>
+        <w:t xml:space="preserve"> tills nästa lektion</w:t>
+      </w:r>
+      <w:r>
+        <w:rPr>
+          <w:i/>
+        </w:rPr>
+        <w:t>:</w:t>
+      </w:r>
+      <w:r>
+        <w:rPr>
+          <w:i/>
+        </w:rPr>
+        <w:br/>
+      </w:r>
+    </w:p>
+    <w:p>
+      <w:pPr>
+        <w:spacing w:after="0"/>
+      </w:pPr>
+    </w:p>
+    <w:p>
+      <w:pPr>
+        <w:spacing w:after="0"/>
+      </w:pPr>
+    </w:p>
+    <w:p>
+      <w:pPr>
+        <w:spacing w:after="0"/>
+        <w:rPr>
+          <w:i/>
+        </w:rPr>
+      </w:pPr>
     </w:p>
     <w:sectPr>
       <w:pgSz w:w="11906" w:h="16838"/>

--- a/KravSpec.docx
+++ b/KravSpec.docx
@@ -382,183 +382,172 @@
         <w:rPr>
           <w:b/>
         </w:rPr>
-        <w:t xml:space="preserve">Dagbok dag </w:t>
+        <w:t xml:space="preserve">Dagbok dag 2, </w:t>
       </w:r>
       <w:r>
         <w:rPr>
           <w:b/>
         </w:rPr>
-        <w:t>2</w:t>
+        <w:t>2019-01-2</w:t>
       </w:r>
       <w:r>
         <w:rPr>
           <w:b/>
         </w:rPr>
-        <w:t xml:space="preserve">, </w:t>
-      </w:r>
-      <w:r>
-        <w:rPr>
-          <w:b/>
-        </w:rPr>
-        <w:t>2019-01-2</w:t>
-      </w:r>
-      <w:r>
-        <w:rPr>
-          <w:b/>
-        </w:rPr>
-        <w:t>8</w:t>
-      </w:r>
-      <w:r>
-        <w:rPr>
-          <w:b/>
-        </w:rPr>
+        <w:t xml:space="preserve">8 </w:t>
+      </w:r>
+    </w:p>
+    <w:p>
+      <w:pPr>
+        <w:spacing w:after="0"/>
+      </w:pPr>
+      <w:r>
+        <w:t xml:space="preserve">Vi har fixat </w:t>
+      </w:r>
+      <w:proofErr w:type="spellStart"/>
+      <w:r>
+        <w:t>onChange</w:t>
+      </w:r>
+      <w:proofErr w:type="spellEnd"/>
+      <w:r>
         <w:t xml:space="preserve"> </w:t>
       </w:r>
-    </w:p>
-    <w:p>
-      <w:pPr>
-        <w:spacing w:after="0"/>
-      </w:pPr>
-      <w:r>
-        <w:t xml:space="preserve">Vi har fixat </w:t>
+      <w:proofErr w:type="gramStart"/>
+      <w:r>
+        <w:t>event</w:t>
+      </w:r>
+      <w:r>
+        <w:t>(</w:t>
+      </w:r>
+      <w:proofErr w:type="gramEnd"/>
+      <w:r>
+        <w:t>alert om att värdet ändrats)</w:t>
+      </w:r>
+      <w:r>
+        <w:t xml:space="preserve"> och även </w:t>
       </w:r>
       <w:proofErr w:type="spellStart"/>
       <w:r>
-        <w:t>onChange</w:t>
+        <w:t>onLoad</w:t>
       </w:r>
       <w:proofErr w:type="spellEnd"/>
       <w:r>
+        <w:t xml:space="preserve"> event</w:t>
+      </w:r>
+      <w:r>
+        <w:t xml:space="preserve"> (alert-ruta)</w:t>
+      </w:r>
+      <w:r>
+        <w:t>.</w:t>
+      </w:r>
+    </w:p>
+    <w:p>
+      <w:pPr>
+        <w:spacing w:after="0"/>
+        <w:rPr>
+          <w:i/>
+        </w:rPr>
+      </w:pPr>
+      <w:r>
+        <w:t xml:space="preserve">Vi har gjort en </w:t>
+      </w:r>
+      <w:proofErr w:type="spellStart"/>
+      <w:r>
+        <w:t>clear</w:t>
+      </w:r>
+      <w:proofErr w:type="spellEnd"/>
+      <w:r>
+        <w:t xml:space="preserve">-knapp för att rensa </w:t>
+      </w:r>
+      <w:r>
+        <w:t>rita-rutan.</w:t>
+      </w:r>
+      <w:r>
+        <w:br/>
+        <w:t xml:space="preserve">Vi har </w:t>
+      </w:r>
+      <w:proofErr w:type="spellStart"/>
+      <w:r>
+        <w:t>döljt</w:t>
+      </w:r>
+      <w:proofErr w:type="spellEnd"/>
+      <w:r>
+        <w:t xml:space="preserve"> canvas-rutan för och surfplatt-användare</w:t>
+      </w:r>
+      <w:r>
+        <w:t>.</w:t>
+      </w:r>
+      <w:r>
         <w:t xml:space="preserve"> </w:t>
       </w:r>
-      <w:proofErr w:type="gramStart"/>
-      <w:r>
-        <w:t>event</w:t>
-      </w:r>
-      <w:r>
-        <w:t>(</w:t>
-      </w:r>
-      <w:proofErr w:type="gramEnd"/>
-      <w:r>
-        <w:t>alert om att värdet ändrats)</w:t>
-      </w:r>
-      <w:r>
-        <w:t xml:space="preserve"> och även </w:t>
+      <w:r>
+        <w:br/>
+        <w:t xml:space="preserve">Centrerat </w:t>
+      </w:r>
+      <w:r>
+        <w:t>så att allt ligger i mitten på sidan, har även kollat att det funkar</w:t>
+      </w:r>
+      <w:r>
+        <w:t xml:space="preserve"> med </w:t>
       </w:r>
       <w:proofErr w:type="spellStart"/>
       <w:r>
-        <w:t>onLoad</w:t>
+        <w:t>responsive</w:t>
       </w:r>
       <w:proofErr w:type="spellEnd"/>
       <w:r>
-        <w:t xml:space="preserve"> event</w:t>
-      </w:r>
-      <w:r>
-        <w:t xml:space="preserve"> (alert-ruta)</w:t>
-      </w:r>
-      <w:r>
         <w:t>.</w:t>
       </w:r>
-    </w:p>
-    <w:p>
-      <w:pPr>
-        <w:spacing w:after="0"/>
-        <w:rPr>
-          <w:i/>
-        </w:rPr>
-      </w:pPr>
-      <w:r>
-        <w:t xml:space="preserve">Vi har gjort en </w:t>
+      <w:r>
+        <w:br/>
+        <w:t xml:space="preserve">Vi har lagt till </w:t>
       </w:r>
       <w:proofErr w:type="spellStart"/>
       <w:r>
-        <w:t>clear</w:t>
+        <w:t>dropdown</w:t>
       </w:r>
       <w:proofErr w:type="spellEnd"/>
       <w:r>
-        <w:t xml:space="preserve">-knapp för att rensa </w:t>
-      </w:r>
-      <w:r>
-        <w:t>rita-rutan.</w:t>
-      </w:r>
-      <w:r>
-        <w:br/>
+        <w:t xml:space="preserve">-menyer med länkar till en viss sektion på sidan för att lättare kunna </w:t>
+      </w:r>
+      <w:r>
+        <w:t>hitta det man söker.</w:t>
+      </w:r>
+      <w:r>
+        <w:t xml:space="preserve"> </w:t>
+      </w:r>
+      <w:r>
+        <w:br/>
+      </w:r>
+      <w:r>
+        <w:t xml:space="preserve">Valt att skriva lite generellt om </w:t>
       </w:r>
       <w:proofErr w:type="spellStart"/>
       <w:r>
-        <w:t>Vi</w:t>
+        <w:t>Javascript</w:t>
       </w:r>
       <w:proofErr w:type="spellEnd"/>
       <w:r>
-        <w:t xml:space="preserve"> har </w:t>
-      </w:r>
-      <w:proofErr w:type="spellStart"/>
-      <w:r>
-        <w:t>döljt</w:t>
-      </w:r>
-      <w:proofErr w:type="spellEnd"/>
-      <w:r>
-        <w:t xml:space="preserve"> canvas-rutan för och surfplatt-användare</w:t>
-      </w:r>
-      <w:r>
-        <w:t>.</w:t>
-      </w:r>
-      <w:r>
-        <w:t xml:space="preserve"> </w:t>
-      </w:r>
-      <w:r>
-        <w:br/>
-        <w:t xml:space="preserve">Centrerat </w:t>
-      </w:r>
-      <w:r>
-        <w:t>så att allt ligger i mitten på sidan, har även kollat att det funkar</w:t>
-      </w:r>
-      <w:r>
-        <w:t xml:space="preserve"> med </w:t>
-      </w:r>
-      <w:proofErr w:type="spellStart"/>
-      <w:r>
-        <w:t>responsive</w:t>
-      </w:r>
-      <w:proofErr w:type="spellEnd"/>
-      <w:r>
-        <w:t>.</w:t>
-      </w:r>
-      <w:r>
-        <w:br/>
-        <w:t xml:space="preserve">Vi har lagt till </w:t>
-      </w:r>
-      <w:proofErr w:type="spellStart"/>
-      <w:r>
-        <w:t>dropdown</w:t>
-      </w:r>
-      <w:proofErr w:type="spellEnd"/>
-      <w:r>
-        <w:t xml:space="preserve">-menyer med länkar till en viss sektion på sidan för att lättare kunna </w:t>
-      </w:r>
-      <w:r>
-        <w:t>hitta det man söker.</w:t>
-      </w:r>
-      <w:r>
-        <w:t xml:space="preserve"> </w:t>
-      </w:r>
-      <w:r>
-        <w:br/>
-      </w:r>
-      <w:r>
-        <w:t xml:space="preserve">Valt att skriva lite generellt om </w:t>
-      </w:r>
-      <w:proofErr w:type="spellStart"/>
-      <w:r>
-        <w:t>Javascript</w:t>
-      </w:r>
-      <w:proofErr w:type="spellEnd"/>
-      <w:r>
         <w:t xml:space="preserve"> events men fokuserar mest på de events vi använt. </w:t>
+      </w:r>
+      <w:r>
+        <w:br/>
+      </w:r>
+      <w:r>
+        <w:t>F</w:t>
       </w:r>
       <w:bookmarkStart w:id="0" w:name="_GoBack"/>
       <w:bookmarkEnd w:id="0"/>
       <w:r>
-        <w:br/>
+        <w:t xml:space="preserve">ixat så </w:t>
+      </w:r>
+      <w:proofErr w:type="spellStart"/>
+      <w:r>
+        <w:t>navbaren</w:t>
+      </w:r>
+      <w:proofErr w:type="spellEnd"/>
+      <w:r>
+        <w:t xml:space="preserve"> hänger med när man scrollar.</w:t>
       </w:r>
       <w:r>
         <w:br/>
@@ -583,6 +572,18 @@
           <w:i/>
         </w:rPr>
         <w:t>:</w:t>
+      </w:r>
+      <w:r>
+        <w:rPr>
+          <w:i/>
+        </w:rPr>
+        <w:br/>
+      </w:r>
+      <w:r>
+        <w:rPr>
+          <w:i/>
+        </w:rPr>
+        <w:t>Skriva lite om events.</w:t>
       </w:r>
       <w:r>
         <w:rPr>

--- a/KravSpec.docx
+++ b/KravSpec.docx
@@ -536,66 +536,121 @@
       <w:r>
         <w:t>F</w:t>
       </w:r>
+      <w:r>
+        <w:t xml:space="preserve">ixat så </w:t>
+      </w:r>
+      <w:proofErr w:type="spellStart"/>
+      <w:r>
+        <w:t>navbaren</w:t>
+      </w:r>
+      <w:proofErr w:type="spellEnd"/>
+      <w:r>
+        <w:t xml:space="preserve"> hänger med när man scrollar.</w:t>
+      </w:r>
+      <w:r>
+        <w:br/>
+      </w:r>
+      <w:r>
+        <w:br/>
+      </w:r>
+      <w:r>
+        <w:rPr>
+          <w:i/>
+        </w:rPr>
+        <w:t>Att göra-lista</w:t>
+      </w:r>
+      <w:r>
+        <w:rPr>
+          <w:i/>
+        </w:rPr>
+        <w:t xml:space="preserve"> tills nästa lektion</w:t>
+      </w:r>
+      <w:r>
+        <w:rPr>
+          <w:i/>
+        </w:rPr>
+        <w:t>:</w:t>
+      </w:r>
+      <w:r>
+        <w:rPr>
+          <w:i/>
+        </w:rPr>
+        <w:br/>
+      </w:r>
+      <w:r>
+        <w:rPr>
+          <w:i/>
+        </w:rPr>
+        <w:t>Skriva lite om events.</w:t>
+      </w:r>
+      <w:r>
+        <w:rPr>
+          <w:i/>
+        </w:rPr>
+        <w:br/>
+      </w:r>
+    </w:p>
+    <w:p>
+      <w:pPr>
+        <w:spacing w:after="0"/>
+      </w:pPr>
+      <w:r>
+        <w:rPr>
+          <w:b/>
+        </w:rPr>
+        <w:t xml:space="preserve">Dagbok dag </w:t>
+      </w:r>
+      <w:r>
+        <w:rPr>
+          <w:b/>
+        </w:rPr>
+        <w:t>3</w:t>
+      </w:r>
+      <w:r>
+        <w:rPr>
+          <w:b/>
+        </w:rPr>
+        <w:t xml:space="preserve">, </w:t>
+      </w:r>
+      <w:r>
+        <w:rPr>
+          <w:b/>
+        </w:rPr>
+        <w:t>2019-01-</w:t>
+      </w:r>
+      <w:r>
+        <w:rPr>
+          <w:b/>
+        </w:rPr>
+        <w:t>30</w:t>
+      </w:r>
+      <w:r>
+        <w:rPr>
+          <w:b/>
+        </w:rPr>
+        <w:t xml:space="preserve"> </w:t>
+      </w:r>
+    </w:p>
+    <w:p>
+      <w:pPr>
+        <w:spacing w:after="0"/>
+      </w:pPr>
+      <w:r>
+        <w:t xml:space="preserve">Fixat så att </w:t>
+      </w:r>
+      <w:proofErr w:type="spellStart"/>
+      <w:r>
+        <w:t>navbaren</w:t>
+      </w:r>
+      <w:proofErr w:type="spellEnd"/>
+      <w:r>
+        <w:t xml:space="preserve"> funkar som den ska. Stötte på problem när man hoppade till en viss sektion så </w:t>
+      </w:r>
+      <w:r>
+        <w:t>låg Rubriken ovanför. Vi löste det genom att använda</w:t>
+      </w:r>
       <w:bookmarkStart w:id="0" w:name="_GoBack"/>
       <w:bookmarkEnd w:id="0"/>
-      <w:r>
-        <w:t xml:space="preserve">ixat så </w:t>
-      </w:r>
-      <w:proofErr w:type="spellStart"/>
-      <w:r>
-        <w:t>navbaren</w:t>
-      </w:r>
-      <w:proofErr w:type="spellEnd"/>
-      <w:r>
-        <w:t xml:space="preserve"> hänger med när man scrollar.</w:t>
-      </w:r>
-      <w:r>
-        <w:br/>
-      </w:r>
-      <w:r>
-        <w:br/>
-      </w:r>
-      <w:r>
-        <w:rPr>
-          <w:i/>
-        </w:rPr>
-        <w:t>Att göra-lista</w:t>
-      </w:r>
-      <w:r>
-        <w:rPr>
-          <w:i/>
-        </w:rPr>
-        <w:t xml:space="preserve"> tills nästa lektion</w:t>
-      </w:r>
-      <w:r>
-        <w:rPr>
-          <w:i/>
-        </w:rPr>
-        <w:t>:</w:t>
-      </w:r>
-      <w:r>
-        <w:rPr>
-          <w:i/>
-        </w:rPr>
-        <w:br/>
-      </w:r>
-      <w:r>
-        <w:rPr>
-          <w:i/>
-        </w:rPr>
-        <w:t>Skriva lite om events.</w:t>
-      </w:r>
-      <w:r>
-        <w:rPr>
-          <w:i/>
-        </w:rPr>
-        <w:br/>
-      </w:r>
-    </w:p>
-    <w:p>
-      <w:pPr>
-        <w:spacing w:after="0"/>
-      </w:pPr>
     </w:p>
     <w:p>
       <w:pPr>

--- a/KravSpec.docx
+++ b/KravSpec.docx
@@ -589,6 +589,30 @@
         </w:rPr>
         <w:br/>
       </w:r>
+      <w:r>
+        <w:rPr>
+          <w:i/>
+        </w:rPr>
+        <w:br/>
+      </w:r>
+      <w:r>
+        <w:rPr>
+          <w:i/>
+        </w:rPr>
+        <w:br/>
+      </w:r>
+      <w:r>
+        <w:rPr>
+          <w:i/>
+        </w:rPr>
+        <w:br/>
+      </w:r>
+      <w:r>
+        <w:rPr>
+          <w:i/>
+        </w:rPr>
+        <w:br/>
+      </w:r>
     </w:p>
     <w:p>
       <w:pPr>
@@ -598,56 +622,241 @@
         <w:rPr>
           <w:b/>
         </w:rPr>
-        <w:t xml:space="preserve">Dagbok dag </w:t>
+        <w:lastRenderedPageBreak/>
+        <w:t xml:space="preserve">Dagbok dag 3, </w:t>
       </w:r>
       <w:r>
         <w:rPr>
           <w:b/>
         </w:rPr>
-        <w:t>3</w:t>
+        <w:t>2019-01-</w:t>
       </w:r>
       <w:r>
         <w:rPr>
           <w:b/>
         </w:rPr>
-        <w:t xml:space="preserve">, </w:t>
-      </w:r>
-      <w:r>
-        <w:rPr>
-          <w:b/>
-        </w:rPr>
-        <w:t>2019-01-</w:t>
-      </w:r>
-      <w:r>
-        <w:rPr>
-          <w:b/>
-        </w:rPr>
-        <w:t>30</w:t>
-      </w:r>
-      <w:r>
-        <w:rPr>
-          <w:b/>
-        </w:rPr>
+        <w:t xml:space="preserve">30 </w:t>
+      </w:r>
+    </w:p>
+    <w:p>
+      <w:pPr>
+        <w:spacing w:after="0"/>
+      </w:pPr>
+      <w:r>
+        <w:t xml:space="preserve">Fixat så att </w:t>
+      </w:r>
+      <w:proofErr w:type="spellStart"/>
+      <w:r>
+        <w:t>navbaren</w:t>
+      </w:r>
+      <w:proofErr w:type="spellEnd"/>
+      <w:r>
+        <w:t xml:space="preserve"> funkar som den ska. </w:t>
+      </w:r>
+      <w:r>
+        <w:br/>
+        <w:t xml:space="preserve"> - </w:t>
+      </w:r>
+      <w:r>
+        <w:t xml:space="preserve">Stötte på problem när man hoppade till en viss sektion så </w:t>
+      </w:r>
+      <w:r>
+        <w:t>låg Rubriken ovanför. Vi löste det genom att använda</w:t>
+      </w:r>
+      <w:r>
+        <w:t xml:space="preserve"> en </w:t>
+      </w:r>
+      <w:proofErr w:type="spellStart"/>
+      <w:r>
+        <w:t>class</w:t>
+      </w:r>
+      <w:proofErr w:type="spellEnd"/>
+      <w:r>
+        <w:t xml:space="preserve"> för rubriken där vi satte</w:t>
+      </w:r>
+      <w:r>
+        <w:t>:</w:t>
+      </w:r>
+      <w:r>
+        <w:br/>
+      </w:r>
+      <w:proofErr w:type="spellStart"/>
+      <w:r>
+        <w:t>Padding</w:t>
+      </w:r>
+      <w:proofErr w:type="spellEnd"/>
+      <w:r>
+        <w:t xml:space="preserve">: 50px </w:t>
+      </w:r>
+      <w:r>
+        <w:br/>
+      </w:r>
+      <w:proofErr w:type="spellStart"/>
+      <w:r>
+        <w:t>Margin</w:t>
+      </w:r>
+      <w:proofErr w:type="spellEnd"/>
+      <w:r>
+        <w:t>: -50px</w:t>
+      </w:r>
+      <w:r>
+        <w:t xml:space="preserve">.   Det löste det problemet så nu </w:t>
+      </w:r>
+      <w:r>
+        <w:t xml:space="preserve">när man </w:t>
+      </w:r>
+      <w:r>
+        <w:t xml:space="preserve">hoppar den så </w:t>
+      </w:r>
+      <w:r>
+        <w:t>kommer rubriken att vara överst</w:t>
+      </w:r>
+      <w:r>
+        <w:t xml:space="preserve">. </w:t>
+      </w:r>
+      <w:r>
+        <w:br/>
+      </w:r>
+      <w:r>
+        <w:br/>
+      </w:r>
+      <w:r>
+        <w:t xml:space="preserve">Har fixat </w:t>
+      </w:r>
+      <w:proofErr w:type="spellStart"/>
+      <w:r>
+        <w:t>borders</w:t>
+      </w:r>
+      <w:proofErr w:type="spellEnd"/>
+      <w:r>
+        <w:t xml:space="preserve"> och </w:t>
+      </w:r>
+      <w:proofErr w:type="spellStart"/>
+      <w:r>
+        <w:t>grid</w:t>
+      </w:r>
+      <w:proofErr w:type="spellEnd"/>
+      <w:r>
+        <w:t xml:space="preserve">-layout till desktop/surfplatta/mobil. Vi har gjort så att desktop har 2 kolumner men surfplatta och </w:t>
+      </w:r>
+      <w:r>
+        <w:t>mobil bara har en kolumn.</w:t>
+      </w:r>
+      <w:r>
         <w:t xml:space="preserve"> </w:t>
       </w:r>
-    </w:p>
-    <w:p>
-      <w:pPr>
-        <w:spacing w:after="0"/>
-      </w:pPr>
-      <w:r>
-        <w:t xml:space="preserve">Fixat så att </w:t>
-      </w:r>
-      <w:proofErr w:type="spellStart"/>
-      <w:r>
-        <w:t>navbaren</w:t>
-      </w:r>
-      <w:proofErr w:type="spellEnd"/>
-      <w:r>
-        <w:t xml:space="preserve"> funkar som den ska. Stötte på problem när man hoppade till en viss sektion så </w:t>
-      </w:r>
-      <w:r>
-        <w:t>låg Rubriken ovanför. Vi löste det genom att använda</w:t>
+      <w:r>
+        <w:br/>
+      </w:r>
+    </w:p>
+    <w:p>
+      <w:pPr>
+        <w:spacing w:after="0"/>
+        <w:rPr>
+          <w:i/>
+        </w:rPr>
+      </w:pPr>
+      <w:r>
+        <w:t xml:space="preserve">Tagit bort </w:t>
+      </w:r>
+      <w:proofErr w:type="spellStart"/>
+      <w:r>
+        <w:t>onload</w:t>
+      </w:r>
+      <w:proofErr w:type="spellEnd"/>
+      <w:r>
+        <w:t xml:space="preserve">-filen, samt </w:t>
+      </w:r>
+      <w:proofErr w:type="spellStart"/>
+      <w:r>
+        <w:t>dropdown</w:t>
+      </w:r>
+      <w:proofErr w:type="spellEnd"/>
+      <w:r>
+        <w:t>-menyn från index.html och LekaMedJavascriptEvents.html</w:t>
+      </w:r>
+      <w:r>
+        <w:br/>
+      </w:r>
+      <w:r>
+        <w:br/>
+        <w:t>Har fixat e</w:t>
+      </w:r>
+      <w:r>
+        <w:t xml:space="preserve">tt </w:t>
+      </w:r>
+      <w:proofErr w:type="spellStart"/>
+      <w:r>
+        <w:t>keydown</w:t>
+      </w:r>
+      <w:proofErr w:type="spellEnd"/>
+      <w:r>
+        <w:t xml:space="preserve"> event med animering. Animerad </w:t>
+      </w:r>
+      <w:proofErr w:type="spellStart"/>
+      <w:r>
+        <w:t>mario</w:t>
+      </w:r>
+      <w:proofErr w:type="spellEnd"/>
+      <w:r>
+        <w:t>, samt fixat bakgrundsbild på canvas som passar till Mario.</w:t>
+      </w:r>
+      <w:r>
+        <w:br/>
+      </w:r>
+      <w:r>
+        <w:br/>
+        <w:t xml:space="preserve">Fredrik har fixat </w:t>
+      </w:r>
+      <w:proofErr w:type="spellStart"/>
+      <w:r>
+        <w:t>Swipe</w:t>
+      </w:r>
+      <w:proofErr w:type="spellEnd"/>
+      <w:r>
+        <w:t xml:space="preserve"> touch-event med Hammer</w:t>
+      </w:r>
+      <w:r>
+        <w:t xml:space="preserve">.js </w:t>
+      </w:r>
+      <w:r>
+        <w:br/>
+      </w:r>
+      <w:r>
+        <w:br/>
+      </w:r>
+      <w:r>
+        <w:rPr>
+          <w:i/>
+        </w:rPr>
+        <w:t xml:space="preserve">Att göra lista tills nästa lektion. </w:t>
+      </w:r>
+      <w:r>
+        <w:rPr>
+          <w:i/>
+        </w:rPr>
+        <w:br/>
+        <w:t xml:space="preserve"> - Skriva lite mer om events, generellt. </w:t>
+      </w:r>
+      <w:r>
+        <w:rPr>
+          <w:i/>
+        </w:rPr>
+        <w:br/>
+        <w:t xml:space="preserve">- Eventuellt </w:t>
+      </w:r>
+      <w:r>
+        <w:rPr>
+          <w:i/>
+        </w:rPr>
+        <w:t>snygga till sidorna.</w:t>
+      </w:r>
+      <w:r>
+        <w:rPr>
+          <w:i/>
+        </w:rPr>
+        <w:br/>
+        <w:t>- Eventuellt börja att skriva på rapporten</w:t>
       </w:r>
       <w:bookmarkStart w:id="0" w:name="_GoBack"/>
       <w:bookmarkEnd w:id="0"/>

--- a/KravSpec.docx
+++ b/KravSpec.docx
@@ -146,720 +146,748 @@
       <w:pPr>
         <w:spacing w:after="0"/>
       </w:pPr>
-      <w:hyperlink r:id="rId8" w:history="1">
-        <w:r>
-          <w:rPr>
-            <w:rStyle w:val="Hyperlnk"/>
-          </w:rPr>
-          <w:t>https://developer.mozilla.org/en-US/docs/Web/Events</w:t>
-        </w:r>
-      </w:hyperlink>
       <w:r>
         <w:rPr>
           <w:rStyle w:val="Hyperlnk"/>
         </w:rPr>
-        <w:br/>
+        <w:fldChar w:fldCharType="begin"/>
       </w:r>
       <w:r>
         <w:rPr>
           <w:rStyle w:val="Hyperlnk"/>
         </w:rPr>
-        <w:br/>
-      </w:r>
-      <w:r>
-        <w:rPr>
-          <w:b/>
-        </w:rPr>
-        <w:t xml:space="preserve">Dagbok dag 1, </w:t>
-      </w:r>
-      <w:r>
-        <w:rPr>
-          <w:b/>
-        </w:rPr>
-        <w:t>2019-01-24</w:t>
-      </w:r>
-      <w:r>
-        <w:rPr>
-          <w:b/>
-        </w:rPr>
-        <w:t xml:space="preserve"> </w:t>
-      </w:r>
-      <w:r>
-        <w:rPr>
-          <w:b/>
-        </w:rPr>
-        <w:br/>
-      </w:r>
-      <w:r>
-        <w:t xml:space="preserve">Vi har </w:t>
-      </w:r>
-      <w:r>
-        <w:t xml:space="preserve">kodat HTML, CSS och </w:t>
-      </w:r>
-      <w:proofErr w:type="spellStart"/>
-      <w:r>
-        <w:t>Javascript</w:t>
-      </w:r>
-      <w:proofErr w:type="spellEnd"/>
-      <w:r>
-        <w:t xml:space="preserve"> och skapat och ändrat layouten på sidorna.</w:t>
-      </w:r>
-    </w:p>
-    <w:p>
-      <w:pPr>
-        <w:spacing w:after="0"/>
-      </w:pPr>
-      <w:r>
-        <w:t xml:space="preserve">Vi har gjort sidorna </w:t>
-      </w:r>
-      <w:proofErr w:type="spellStart"/>
-      <w:r>
-        <w:t>responsive</w:t>
-      </w:r>
-      <w:proofErr w:type="spellEnd"/>
-      <w:r>
-        <w:t>.</w:t>
-      </w:r>
-    </w:p>
-    <w:p>
-      <w:pPr>
-        <w:spacing w:after="0"/>
-      </w:pPr>
-      <w:r>
-        <w:t xml:space="preserve">Lagt till lite roliga övningar som användarna kan roa sig med medan de besöker vår sida. </w:t>
-      </w:r>
-    </w:p>
-    <w:p>
-      <w:pPr>
-        <w:spacing w:after="0"/>
-      </w:pPr>
-      <w:r>
-        <w:t xml:space="preserve">Vårt ämne vi har valt är </w:t>
-      </w:r>
-      <w:proofErr w:type="spellStart"/>
-      <w:r>
-        <w:t>Javascript</w:t>
-      </w:r>
-      <w:proofErr w:type="spellEnd"/>
-      <w:r>
-        <w:t xml:space="preserve"> Events.</w:t>
-      </w:r>
-    </w:p>
-    <w:p>
-      <w:pPr>
-        <w:spacing w:after="0"/>
-      </w:pPr>
-      <w:r>
-        <w:t xml:space="preserve">Skapat navigeringsmeny. </w:t>
-      </w:r>
-    </w:p>
-    <w:p>
-      <w:pPr>
-        <w:spacing w:after="0"/>
-      </w:pPr>
-    </w:p>
-    <w:p>
-      <w:pPr>
-        <w:spacing w:after="0"/>
-        <w:rPr>
-          <w:i/>
-        </w:rPr>
-      </w:pPr>
-      <w:r>
-        <w:rPr>
-          <w:i/>
-        </w:rPr>
-        <w:t>Att göra-lista tills nästa lektion</w:t>
-      </w:r>
-      <w:r>
-        <w:rPr>
-          <w:i/>
-        </w:rPr>
-        <w:t xml:space="preserve">: </w:t>
-      </w:r>
-      <w:r>
-        <w:rPr>
-          <w:i/>
-        </w:rPr>
-        <w:br/>
-      </w:r>
-      <w:r>
-        <w:rPr>
-          <w:i/>
-        </w:rPr>
-        <w:t xml:space="preserve">Fixa en </w:t>
-      </w:r>
-      <w:proofErr w:type="spellStart"/>
-      <w:r>
-        <w:rPr>
-          <w:i/>
-        </w:rPr>
-        <w:t>reset</w:t>
-      </w:r>
-      <w:proofErr w:type="spellEnd"/>
-      <w:r>
-        <w:rPr>
-          <w:i/>
-        </w:rPr>
-        <w:t>-knapp för rita-rutan.</w:t>
-      </w:r>
-      <w:r>
-        <w:rPr>
-          <w:i/>
-        </w:rPr>
-        <w:t xml:space="preserve"> </w:t>
-      </w:r>
-    </w:p>
-    <w:p>
-      <w:pPr>
-        <w:spacing w:after="0"/>
-        <w:rPr>
-          <w:i/>
-        </w:rPr>
-      </w:pPr>
-      <w:r>
-        <w:rPr>
-          <w:i/>
-        </w:rPr>
-        <w:t xml:space="preserve">Fixa </w:t>
-      </w:r>
-      <w:r>
-        <w:rPr>
-          <w:i/>
-        </w:rPr>
-        <w:t xml:space="preserve">till </w:t>
-      </w:r>
-      <w:proofErr w:type="spellStart"/>
-      <w:r>
-        <w:rPr>
-          <w:i/>
-        </w:rPr>
-        <w:t>naverigingsmenyn</w:t>
-      </w:r>
-      <w:proofErr w:type="spellEnd"/>
-      <w:r>
-        <w:rPr>
-          <w:i/>
-        </w:rPr>
-        <w:t xml:space="preserve"> så att alla länkar finns.</w:t>
-      </w:r>
-    </w:p>
-    <w:p>
-      <w:pPr>
-        <w:spacing w:after="0"/>
-      </w:pPr>
-      <w:r>
-        <w:rPr>
-          <w:i/>
-        </w:rPr>
-        <w:t xml:space="preserve">Börja med beskrivningen av events samt eventuellt börja att skriva beskrivande om lite mer </w:t>
-      </w:r>
-      <w:r>
-        <w:rPr>
-          <w:i/>
-        </w:rPr>
-        <w:t>ovanliga Events.</w:t>
-      </w:r>
-      <w:r>
-        <w:rPr>
-          <w:i/>
-        </w:rPr>
-        <w:br/>
-      </w:r>
-      <w:r>
-        <w:rPr>
-          <w:i/>
-        </w:rPr>
-        <w:br/>
-      </w:r>
-      <w:r>
-        <w:rPr>
-          <w:i/>
-        </w:rPr>
-        <w:br/>
-      </w:r>
-      <w:r>
-        <w:rPr>
-          <w:b/>
-        </w:rPr>
-        <w:t xml:space="preserve">Dagbok dag 2, </w:t>
-      </w:r>
-      <w:r>
-        <w:rPr>
-          <w:b/>
-        </w:rPr>
-        <w:t>2019-01-2</w:t>
-      </w:r>
-      <w:r>
-        <w:rPr>
-          <w:b/>
-        </w:rPr>
-        <w:t xml:space="preserve">8 </w:t>
-      </w:r>
-    </w:p>
-    <w:p>
-      <w:pPr>
-        <w:spacing w:after="0"/>
-      </w:pPr>
-      <w:r>
-        <w:t xml:space="preserve">Vi har fixat </w:t>
-      </w:r>
-      <w:proofErr w:type="spellStart"/>
-      <w:r>
-        <w:t>onChange</w:t>
-      </w:r>
-      <w:proofErr w:type="spellEnd"/>
-      <w:r>
-        <w:t xml:space="preserve"> </w:t>
-      </w:r>
-      <w:proofErr w:type="gramStart"/>
-      <w:r>
-        <w:t>event</w:t>
-      </w:r>
-      <w:r>
-        <w:t>(</w:t>
-      </w:r>
-      <w:proofErr w:type="gramEnd"/>
-      <w:r>
-        <w:t>alert om att värdet ändrats)</w:t>
-      </w:r>
-      <w:r>
-        <w:t xml:space="preserve"> och även </w:t>
-      </w:r>
-      <w:proofErr w:type="spellStart"/>
-      <w:r>
-        <w:t>onLoad</w:t>
-      </w:r>
-      <w:proofErr w:type="spellEnd"/>
-      <w:r>
-        <w:t xml:space="preserve"> event</w:t>
-      </w:r>
-      <w:r>
-        <w:t xml:space="preserve"> (alert-ruta)</w:t>
-      </w:r>
-      <w:r>
-        <w:t>.</w:t>
-      </w:r>
-    </w:p>
-    <w:p>
-      <w:pPr>
-        <w:spacing w:after="0"/>
-        <w:rPr>
-          <w:i/>
-        </w:rPr>
-      </w:pPr>
-      <w:r>
-        <w:t xml:space="preserve">Vi har gjort en </w:t>
-      </w:r>
-      <w:proofErr w:type="spellStart"/>
-      <w:r>
-        <w:t>clear</w:t>
-      </w:r>
-      <w:proofErr w:type="spellEnd"/>
-      <w:r>
-        <w:t xml:space="preserve">-knapp för att rensa </w:t>
-      </w:r>
-      <w:r>
-        <w:t>rita-rutan.</w:t>
-      </w:r>
-      <w:r>
-        <w:br/>
-        <w:t xml:space="preserve">Vi har </w:t>
-      </w:r>
-      <w:proofErr w:type="spellStart"/>
-      <w:r>
-        <w:t>döljt</w:t>
-      </w:r>
-      <w:proofErr w:type="spellEnd"/>
-      <w:r>
-        <w:t xml:space="preserve"> canvas-rutan för och surfplatt-användare</w:t>
-      </w:r>
-      <w:r>
-        <w:t>.</w:t>
-      </w:r>
-      <w:r>
-        <w:t xml:space="preserve"> </w:t>
-      </w:r>
-      <w:r>
-        <w:br/>
-        <w:t xml:space="preserve">Centrerat </w:t>
-      </w:r>
-      <w:r>
-        <w:t>så att allt ligger i mitten på sidan, har även kollat att det funkar</w:t>
-      </w:r>
-      <w:r>
-        <w:t xml:space="preserve"> med </w:t>
-      </w:r>
-      <w:proofErr w:type="spellStart"/>
-      <w:r>
-        <w:t>responsive</w:t>
-      </w:r>
-      <w:proofErr w:type="spellEnd"/>
-      <w:r>
-        <w:t>.</w:t>
-      </w:r>
-      <w:r>
-        <w:br/>
-        <w:t xml:space="preserve">Vi har lagt till </w:t>
-      </w:r>
-      <w:proofErr w:type="spellStart"/>
-      <w:r>
-        <w:t>dropdown</w:t>
-      </w:r>
-      <w:proofErr w:type="spellEnd"/>
-      <w:r>
-        <w:t xml:space="preserve">-menyer med länkar till en viss sektion på sidan för att lättare kunna </w:t>
-      </w:r>
-      <w:r>
-        <w:t>hitta det man söker.</w:t>
-      </w:r>
-      <w:r>
-        <w:t xml:space="preserve"> </w:t>
-      </w:r>
-      <w:r>
-        <w:br/>
-      </w:r>
-      <w:r>
-        <w:t xml:space="preserve">Valt att skriva lite generellt om </w:t>
-      </w:r>
-      <w:proofErr w:type="spellStart"/>
-      <w:r>
-        <w:t>Javascript</w:t>
-      </w:r>
-      <w:proofErr w:type="spellEnd"/>
-      <w:r>
-        <w:t xml:space="preserve"> events men fokuserar mest på de events vi använt. </w:t>
-      </w:r>
-      <w:r>
-        <w:br/>
-      </w:r>
-      <w:r>
-        <w:t>F</w:t>
-      </w:r>
-      <w:r>
-        <w:t xml:space="preserve">ixat så </w:t>
-      </w:r>
-      <w:proofErr w:type="spellStart"/>
-      <w:r>
-        <w:t>navbaren</w:t>
-      </w:r>
-      <w:proofErr w:type="spellEnd"/>
-      <w:r>
-        <w:t xml:space="preserve"> hänger med när man scrollar.</w:t>
-      </w:r>
-      <w:r>
-        <w:br/>
-      </w:r>
-      <w:r>
-        <w:br/>
-      </w:r>
-      <w:r>
-        <w:rPr>
-          <w:i/>
-        </w:rPr>
-        <w:t>Att göra-lista</w:t>
-      </w:r>
-      <w:r>
-        <w:rPr>
-          <w:i/>
-        </w:rPr>
-        <w:t xml:space="preserve"> tills nästa lektion</w:t>
-      </w:r>
-      <w:r>
-        <w:rPr>
-          <w:i/>
-        </w:rPr>
-        <w:t>:</w:t>
-      </w:r>
-      <w:r>
-        <w:rPr>
-          <w:i/>
-        </w:rPr>
-        <w:br/>
-      </w:r>
-      <w:r>
-        <w:rPr>
-          <w:i/>
-        </w:rPr>
-        <w:t>Skriva lite om events.</w:t>
-      </w:r>
-      <w:r>
-        <w:rPr>
-          <w:i/>
-        </w:rPr>
-        <w:br/>
-      </w:r>
-      <w:r>
-        <w:rPr>
-          <w:i/>
-        </w:rPr>
-        <w:br/>
-      </w:r>
-      <w:r>
-        <w:rPr>
-          <w:i/>
-        </w:rPr>
-        <w:br/>
-      </w:r>
-      <w:r>
-        <w:rPr>
-          <w:i/>
-        </w:rPr>
-        <w:br/>
-      </w:r>
-      <w:r>
-        <w:rPr>
-          <w:i/>
-        </w:rPr>
-        <w:br/>
-      </w:r>
-    </w:p>
-    <w:p>
-      <w:pPr>
-        <w:spacing w:after="0"/>
-      </w:pPr>
-      <w:r>
-        <w:rPr>
-          <w:b/>
-        </w:rPr>
-        <w:lastRenderedPageBreak/>
-        <w:t xml:space="preserve">Dagbok dag 3, </w:t>
-      </w:r>
-      <w:r>
-        <w:rPr>
-          <w:b/>
-        </w:rPr>
-        <w:t>2019-01-</w:t>
-      </w:r>
-      <w:r>
-        <w:rPr>
-          <w:b/>
-        </w:rPr>
-        <w:t xml:space="preserve">30 </w:t>
-      </w:r>
-    </w:p>
-    <w:p>
-      <w:pPr>
-        <w:spacing w:after="0"/>
-      </w:pPr>
-      <w:r>
-        <w:t xml:space="preserve">Fixat så att </w:t>
-      </w:r>
-      <w:proofErr w:type="spellStart"/>
-      <w:r>
-        <w:t>navbaren</w:t>
-      </w:r>
-      <w:proofErr w:type="spellEnd"/>
-      <w:r>
-        <w:t xml:space="preserve"> funkar som den ska. </w:t>
-      </w:r>
-      <w:r>
-        <w:br/>
-        <w:t xml:space="preserve"> - </w:t>
-      </w:r>
-      <w:r>
-        <w:t xml:space="preserve">Stötte på problem när man hoppade till en viss sektion så </w:t>
-      </w:r>
-      <w:r>
-        <w:t>låg Rubriken ovanför. Vi löste det genom att använda</w:t>
-      </w:r>
-      <w:r>
-        <w:t xml:space="preserve"> en </w:t>
-      </w:r>
-      <w:proofErr w:type="spellStart"/>
-      <w:r>
-        <w:t>class</w:t>
-      </w:r>
-      <w:proofErr w:type="spellEnd"/>
-      <w:r>
-        <w:t xml:space="preserve"> för rubriken där vi satte</w:t>
-      </w:r>
-      <w:r>
-        <w:t>:</w:t>
-      </w:r>
-      <w:r>
-        <w:br/>
-      </w:r>
-      <w:proofErr w:type="spellStart"/>
-      <w:r>
-        <w:t>Padding</w:t>
-      </w:r>
-      <w:proofErr w:type="spellEnd"/>
-      <w:r>
-        <w:t xml:space="preserve">: 50px </w:t>
-      </w:r>
-      <w:r>
-        <w:br/>
-      </w:r>
-      <w:proofErr w:type="spellStart"/>
-      <w:r>
-        <w:t>Margin</w:t>
-      </w:r>
-      <w:proofErr w:type="spellEnd"/>
-      <w:r>
-        <w:t>: -50px</w:t>
-      </w:r>
-      <w:r>
-        <w:t xml:space="preserve">.   Det löste det problemet så nu </w:t>
-      </w:r>
-      <w:r>
-        <w:t xml:space="preserve">när man </w:t>
-      </w:r>
-      <w:r>
-        <w:t xml:space="preserve">hoppar den så </w:t>
-      </w:r>
-      <w:r>
-        <w:t>kommer rubriken att vara överst</w:t>
-      </w:r>
-      <w:r>
-        <w:t xml:space="preserve">. </w:t>
-      </w:r>
-      <w:r>
-        <w:br/>
-      </w:r>
-      <w:r>
-        <w:br/>
-      </w:r>
-      <w:r>
-        <w:t xml:space="preserve">Har fixat </w:t>
-      </w:r>
-      <w:proofErr w:type="spellStart"/>
-      <w:r>
-        <w:t>borders</w:t>
-      </w:r>
-      <w:proofErr w:type="spellEnd"/>
-      <w:r>
-        <w:t xml:space="preserve"> och </w:t>
-      </w:r>
-      <w:proofErr w:type="spellStart"/>
-      <w:r>
-        <w:t>grid</w:t>
-      </w:r>
-      <w:proofErr w:type="spellEnd"/>
-      <w:r>
-        <w:t xml:space="preserve">-layout till desktop/surfplatta/mobil. Vi har gjort så att desktop har 2 kolumner men surfplatta och </w:t>
-      </w:r>
-      <w:r>
-        <w:t>mobil bara har en kolumn.</w:t>
-      </w:r>
-      <w:r>
-        <w:t xml:space="preserve"> </w:t>
-      </w:r>
-      <w:r>
-        <w:br/>
-      </w:r>
-    </w:p>
-    <w:p>
-      <w:pPr>
-        <w:spacing w:after="0"/>
-        <w:rPr>
-          <w:i/>
-        </w:rPr>
-      </w:pPr>
-      <w:r>
-        <w:t xml:space="preserve">Tagit bort </w:t>
-      </w:r>
-      <w:proofErr w:type="spellStart"/>
-      <w:r>
-        <w:t>onload</w:t>
-      </w:r>
-      <w:proofErr w:type="spellEnd"/>
-      <w:r>
-        <w:t xml:space="preserve">-filen, samt </w:t>
-      </w:r>
-      <w:proofErr w:type="spellStart"/>
-      <w:r>
-        <w:t>dropdown</w:t>
-      </w:r>
-      <w:proofErr w:type="spellEnd"/>
-      <w:r>
-        <w:t>-menyn från index.html och LekaMedJavascriptEvents.html</w:t>
-      </w:r>
-      <w:r>
-        <w:br/>
-      </w:r>
-      <w:r>
-        <w:br/>
-        <w:t>Har fixat e</w:t>
-      </w:r>
-      <w:r>
-        <w:t xml:space="preserve">tt </w:t>
-      </w:r>
-      <w:proofErr w:type="spellStart"/>
-      <w:r>
-        <w:t>keydown</w:t>
-      </w:r>
-      <w:proofErr w:type="spellEnd"/>
-      <w:r>
-        <w:t xml:space="preserve"> event med animering. Animerad </w:t>
-      </w:r>
-      <w:proofErr w:type="spellStart"/>
-      <w:r>
-        <w:t>mario</w:t>
-      </w:r>
-      <w:proofErr w:type="spellEnd"/>
-      <w:r>
-        <w:t>, samt fixat bakgrundsbild på canvas som passar till Mario.</w:t>
-      </w:r>
-      <w:r>
-        <w:br/>
-      </w:r>
-      <w:r>
-        <w:br/>
-        <w:t xml:space="preserve">Fredrik har fixat </w:t>
-      </w:r>
-      <w:proofErr w:type="spellStart"/>
-      <w:r>
-        <w:t>Swipe</w:t>
-      </w:r>
-      <w:proofErr w:type="spellEnd"/>
-      <w:r>
-        <w:t xml:space="preserve"> touch-event med Hammer</w:t>
-      </w:r>
-      <w:r>
-        <w:t xml:space="preserve">.js </w:t>
-      </w:r>
-      <w:r>
-        <w:br/>
-      </w:r>
-      <w:r>
-        <w:br/>
-      </w:r>
-      <w:r>
-        <w:rPr>
-          <w:i/>
-        </w:rPr>
-        <w:t xml:space="preserve">Att göra lista tills nästa lektion. </w:t>
-      </w:r>
-      <w:r>
-        <w:rPr>
-          <w:i/>
-        </w:rPr>
-        <w:br/>
-        <w:t xml:space="preserve"> - Skriva lite mer om events, generellt. </w:t>
-      </w:r>
-      <w:r>
-        <w:rPr>
-          <w:i/>
-        </w:rPr>
-        <w:br/>
-        <w:t xml:space="preserve">- Eventuellt </w:t>
-      </w:r>
-      <w:r>
-        <w:rPr>
-          <w:i/>
-        </w:rPr>
-        <w:t>snygga till sidorna.</w:t>
-      </w:r>
-      <w:r>
-        <w:rPr>
-          <w:i/>
-        </w:rPr>
-        <w:br/>
-        <w:t>- Eventuellt börja att skriva på rapporten</w:t>
+        <w:instrText xml:space="preserve"> HYPERLINK "https://developer.mozilla.org/en-US/docs/Web/Events" </w:instrText>
+      </w:r>
+      <w:r>
+        <w:rPr>
+          <w:rStyle w:val="Hyperlnk"/>
+        </w:rPr>
+        <w:fldChar w:fldCharType="separate"/>
+      </w:r>
+      <w:r>
+        <w:rPr>
+          <w:rStyle w:val="Hyperlnk"/>
+        </w:rPr>
+        <w:t>https://developer.mozilla.org/en-US/docs/Web/Events</w:t>
+      </w:r>
+      <w:r>
+        <w:rPr>
+          <w:rStyle w:val="Hyperlnk"/>
+        </w:rPr>
+        <w:fldChar w:fldCharType="end"/>
+      </w:r>
+      <w:r>
+        <w:rPr>
+          <w:rStyle w:val="Hyperlnk"/>
+        </w:rPr>
+        <w:br/>
       </w:r>
       <w:bookmarkStart w:id="0" w:name="_GoBack"/>
       <w:bookmarkEnd w:id="0"/>
+      <w:r>
+        <w:rPr>
+          <w:rStyle w:val="Hyperlnk"/>
+        </w:rPr>
+        <w:br/>
+      </w:r>
+      <w:r>
+        <w:rPr>
+          <w:rStyle w:val="Hyperlnk"/>
+        </w:rPr>
+        <w:br/>
+      </w:r>
+      <w:r>
+        <w:rPr>
+          <w:b/>
+        </w:rPr>
+        <w:t xml:space="preserve">Dagbok dag 1, </w:t>
+      </w:r>
+      <w:r>
+        <w:rPr>
+          <w:b/>
+        </w:rPr>
+        <w:t>2019-01-24</w:t>
+      </w:r>
+      <w:r>
+        <w:rPr>
+          <w:b/>
+        </w:rPr>
+        <w:t xml:space="preserve"> </w:t>
+      </w:r>
+      <w:r>
+        <w:rPr>
+          <w:b/>
+        </w:rPr>
+        <w:br/>
+      </w:r>
+      <w:r>
+        <w:t xml:space="preserve">Vi har </w:t>
+      </w:r>
+      <w:r>
+        <w:t xml:space="preserve">kodat HTML, CSS och </w:t>
+      </w:r>
+      <w:proofErr w:type="spellStart"/>
+      <w:r>
+        <w:t>Javascript</w:t>
+      </w:r>
+      <w:proofErr w:type="spellEnd"/>
+      <w:r>
+        <w:t xml:space="preserve"> och skapat och ändrat layouten på sidorna.</w:t>
+      </w:r>
+    </w:p>
+    <w:p>
+      <w:pPr>
+        <w:spacing w:after="0"/>
+      </w:pPr>
+      <w:r>
+        <w:t xml:space="preserve">Vi har gjort sidorna </w:t>
+      </w:r>
+      <w:proofErr w:type="spellStart"/>
+      <w:r>
+        <w:t>responsive</w:t>
+      </w:r>
+      <w:proofErr w:type="spellEnd"/>
+      <w:r>
+        <w:t>.</w:t>
+      </w:r>
+    </w:p>
+    <w:p>
+      <w:pPr>
+        <w:spacing w:after="0"/>
+      </w:pPr>
+      <w:r>
+        <w:t xml:space="preserve">Lagt till lite roliga övningar som användarna kan roa sig med medan de besöker vår sida. </w:t>
+      </w:r>
+    </w:p>
+    <w:p>
+      <w:pPr>
+        <w:spacing w:after="0"/>
+      </w:pPr>
+      <w:r>
+        <w:t xml:space="preserve">Vårt ämne vi har valt är </w:t>
+      </w:r>
+      <w:proofErr w:type="spellStart"/>
+      <w:r>
+        <w:t>Javascript</w:t>
+      </w:r>
+      <w:proofErr w:type="spellEnd"/>
+      <w:r>
+        <w:t xml:space="preserve"> Events.</w:t>
+      </w:r>
+    </w:p>
+    <w:p>
+      <w:pPr>
+        <w:spacing w:after="0"/>
+      </w:pPr>
+      <w:r>
+        <w:t xml:space="preserve">Skapat navigeringsmeny. </w:t>
+      </w:r>
+    </w:p>
+    <w:p>
+      <w:pPr>
+        <w:spacing w:after="0"/>
+      </w:pPr>
+    </w:p>
+    <w:p>
+      <w:pPr>
+        <w:spacing w:after="0"/>
+        <w:rPr>
+          <w:i/>
+        </w:rPr>
+      </w:pPr>
+      <w:r>
+        <w:rPr>
+          <w:i/>
+        </w:rPr>
+        <w:t>Att göra-lista tills nästa lektion</w:t>
+      </w:r>
+      <w:r>
+        <w:rPr>
+          <w:i/>
+        </w:rPr>
+        <w:t xml:space="preserve">: </w:t>
+      </w:r>
+      <w:r>
+        <w:rPr>
+          <w:i/>
+        </w:rPr>
+        <w:br/>
+      </w:r>
+      <w:r>
+        <w:rPr>
+          <w:i/>
+        </w:rPr>
+        <w:t xml:space="preserve">Fixa en </w:t>
+      </w:r>
+      <w:proofErr w:type="spellStart"/>
+      <w:r>
+        <w:rPr>
+          <w:i/>
+        </w:rPr>
+        <w:t>reset</w:t>
+      </w:r>
+      <w:proofErr w:type="spellEnd"/>
+      <w:r>
+        <w:rPr>
+          <w:i/>
+        </w:rPr>
+        <w:t>-knapp för rita-rutan.</w:t>
+      </w:r>
+      <w:r>
+        <w:rPr>
+          <w:i/>
+        </w:rPr>
+        <w:t xml:space="preserve"> </w:t>
+      </w:r>
+    </w:p>
+    <w:p>
+      <w:pPr>
+        <w:spacing w:after="0"/>
+        <w:rPr>
+          <w:i/>
+        </w:rPr>
+      </w:pPr>
+      <w:r>
+        <w:rPr>
+          <w:i/>
+        </w:rPr>
+        <w:t xml:space="preserve">Fixa </w:t>
+      </w:r>
+      <w:r>
+        <w:rPr>
+          <w:i/>
+        </w:rPr>
+        <w:t xml:space="preserve">till </w:t>
+      </w:r>
+      <w:proofErr w:type="spellStart"/>
+      <w:r>
+        <w:rPr>
+          <w:i/>
+        </w:rPr>
+        <w:t>naverigingsmenyn</w:t>
+      </w:r>
+      <w:proofErr w:type="spellEnd"/>
+      <w:r>
+        <w:rPr>
+          <w:i/>
+        </w:rPr>
+        <w:t xml:space="preserve"> så att alla länkar finns.</w:t>
+      </w:r>
+    </w:p>
+    <w:p>
+      <w:pPr>
+        <w:spacing w:after="0"/>
+      </w:pPr>
+      <w:r>
+        <w:rPr>
+          <w:i/>
+        </w:rPr>
+        <w:t xml:space="preserve">Börja med beskrivningen av events samt eventuellt börja att skriva beskrivande om lite mer </w:t>
+      </w:r>
+      <w:r>
+        <w:rPr>
+          <w:i/>
+        </w:rPr>
+        <w:t>ovanliga Events.</w:t>
+      </w:r>
+      <w:r>
+        <w:rPr>
+          <w:i/>
+        </w:rPr>
+        <w:br/>
+      </w:r>
+      <w:r>
+        <w:rPr>
+          <w:i/>
+        </w:rPr>
+        <w:br/>
+      </w:r>
+      <w:r>
+        <w:rPr>
+          <w:i/>
+        </w:rPr>
+        <w:br/>
+      </w:r>
+      <w:r>
+        <w:rPr>
+          <w:b/>
+        </w:rPr>
+        <w:t xml:space="preserve">Dagbok dag 2, </w:t>
+      </w:r>
+      <w:r>
+        <w:rPr>
+          <w:b/>
+        </w:rPr>
+        <w:t>2019-01-2</w:t>
+      </w:r>
+      <w:r>
+        <w:rPr>
+          <w:b/>
+        </w:rPr>
+        <w:t xml:space="preserve">8 </w:t>
+      </w:r>
+    </w:p>
+    <w:p>
+      <w:pPr>
+        <w:spacing w:after="0"/>
+      </w:pPr>
+      <w:r>
+        <w:t xml:space="preserve">Vi har fixat </w:t>
+      </w:r>
+      <w:proofErr w:type="spellStart"/>
+      <w:r>
+        <w:t>onChange</w:t>
+      </w:r>
+      <w:proofErr w:type="spellEnd"/>
+      <w:r>
+        <w:t xml:space="preserve"> </w:t>
+      </w:r>
+      <w:proofErr w:type="gramStart"/>
+      <w:r>
+        <w:t>event</w:t>
+      </w:r>
+      <w:r>
+        <w:t>(</w:t>
+      </w:r>
+      <w:proofErr w:type="gramEnd"/>
+      <w:r>
+        <w:t>alert om att värdet ändrats)</w:t>
+      </w:r>
+      <w:r>
+        <w:t xml:space="preserve"> och även </w:t>
+      </w:r>
+      <w:proofErr w:type="spellStart"/>
+      <w:r>
+        <w:t>onLoad</w:t>
+      </w:r>
+      <w:proofErr w:type="spellEnd"/>
+      <w:r>
+        <w:t xml:space="preserve"> event</w:t>
+      </w:r>
+      <w:r>
+        <w:t xml:space="preserve"> (alert-ruta)</w:t>
+      </w:r>
+      <w:r>
+        <w:t>.</w:t>
+      </w:r>
+    </w:p>
+    <w:p>
+      <w:pPr>
+        <w:spacing w:after="0"/>
+        <w:rPr>
+          <w:i/>
+        </w:rPr>
+      </w:pPr>
+      <w:r>
+        <w:t xml:space="preserve">Vi har gjort en </w:t>
+      </w:r>
+      <w:proofErr w:type="spellStart"/>
+      <w:r>
+        <w:t>clear</w:t>
+      </w:r>
+      <w:proofErr w:type="spellEnd"/>
+      <w:r>
+        <w:t xml:space="preserve">-knapp för att rensa </w:t>
+      </w:r>
+      <w:r>
+        <w:t>rita-rutan.</w:t>
+      </w:r>
+      <w:r>
+        <w:br/>
+        <w:t xml:space="preserve">Vi har </w:t>
+      </w:r>
+      <w:proofErr w:type="spellStart"/>
+      <w:r>
+        <w:t>döljt</w:t>
+      </w:r>
+      <w:proofErr w:type="spellEnd"/>
+      <w:r>
+        <w:t xml:space="preserve"> canvas-rutan för och surfplatt-användare</w:t>
+      </w:r>
+      <w:r>
+        <w:t>.</w:t>
+      </w:r>
+      <w:r>
+        <w:t xml:space="preserve"> </w:t>
+      </w:r>
+      <w:r>
+        <w:br/>
+        <w:t xml:space="preserve">Centrerat </w:t>
+      </w:r>
+      <w:r>
+        <w:t>så att allt ligger i mitten på sidan, har även kollat att det funkar</w:t>
+      </w:r>
+      <w:r>
+        <w:t xml:space="preserve"> med </w:t>
+      </w:r>
+      <w:proofErr w:type="spellStart"/>
+      <w:r>
+        <w:t>responsive</w:t>
+      </w:r>
+      <w:proofErr w:type="spellEnd"/>
+      <w:r>
+        <w:t>.</w:t>
+      </w:r>
+      <w:r>
+        <w:br/>
+        <w:t xml:space="preserve">Vi har lagt till </w:t>
+      </w:r>
+      <w:proofErr w:type="spellStart"/>
+      <w:r>
+        <w:t>dropdown</w:t>
+      </w:r>
+      <w:proofErr w:type="spellEnd"/>
+      <w:r>
+        <w:t xml:space="preserve">-menyer med länkar till en viss sektion på sidan för att lättare kunna </w:t>
+      </w:r>
+      <w:r>
+        <w:t>hitta det man söker.</w:t>
+      </w:r>
+      <w:r>
+        <w:t xml:space="preserve"> </w:t>
+      </w:r>
+      <w:r>
+        <w:br/>
+      </w:r>
+      <w:r>
+        <w:t xml:space="preserve">Valt att skriva lite generellt om </w:t>
+      </w:r>
+      <w:proofErr w:type="spellStart"/>
+      <w:r>
+        <w:t>Javascript</w:t>
+      </w:r>
+      <w:proofErr w:type="spellEnd"/>
+      <w:r>
+        <w:t xml:space="preserve"> events men fokuserar mest på de events vi använt. </w:t>
+      </w:r>
+      <w:r>
+        <w:br/>
+      </w:r>
+      <w:r>
+        <w:t>F</w:t>
+      </w:r>
+      <w:r>
+        <w:t xml:space="preserve">ixat så </w:t>
+      </w:r>
+      <w:proofErr w:type="spellStart"/>
+      <w:r>
+        <w:t>navbaren</w:t>
+      </w:r>
+      <w:proofErr w:type="spellEnd"/>
+      <w:r>
+        <w:t xml:space="preserve"> hänger med när man scrollar.</w:t>
+      </w:r>
+      <w:r>
+        <w:br/>
+      </w:r>
+      <w:r>
+        <w:br/>
+      </w:r>
+      <w:r>
+        <w:rPr>
+          <w:i/>
+        </w:rPr>
+        <w:t>Att göra-lista</w:t>
+      </w:r>
+      <w:r>
+        <w:rPr>
+          <w:i/>
+        </w:rPr>
+        <w:t xml:space="preserve"> tills nästa lektion</w:t>
+      </w:r>
+      <w:r>
+        <w:rPr>
+          <w:i/>
+        </w:rPr>
+        <w:t>:</w:t>
+      </w:r>
+      <w:r>
+        <w:rPr>
+          <w:i/>
+        </w:rPr>
+        <w:br/>
+      </w:r>
+      <w:r>
+        <w:rPr>
+          <w:i/>
+        </w:rPr>
+        <w:t>Skriva lite om events.</w:t>
+      </w:r>
+      <w:r>
+        <w:rPr>
+          <w:i/>
+        </w:rPr>
+        <w:br/>
+      </w:r>
+      <w:r>
+        <w:rPr>
+          <w:i/>
+        </w:rPr>
+        <w:br/>
+      </w:r>
+      <w:r>
+        <w:rPr>
+          <w:i/>
+        </w:rPr>
+        <w:br/>
+      </w:r>
+      <w:r>
+        <w:rPr>
+          <w:i/>
+        </w:rPr>
+        <w:br/>
+      </w:r>
+      <w:r>
+        <w:rPr>
+          <w:i/>
+        </w:rPr>
+        <w:lastRenderedPageBreak/>
+        <w:br/>
+      </w:r>
+    </w:p>
+    <w:p>
+      <w:pPr>
+        <w:spacing w:after="0"/>
+      </w:pPr>
+      <w:r>
+        <w:rPr>
+          <w:b/>
+        </w:rPr>
+        <w:t xml:space="preserve">Dagbok dag 3, </w:t>
+      </w:r>
+      <w:r>
+        <w:rPr>
+          <w:b/>
+        </w:rPr>
+        <w:t>2019-01-</w:t>
+      </w:r>
+      <w:r>
+        <w:rPr>
+          <w:b/>
+        </w:rPr>
+        <w:t xml:space="preserve">30 </w:t>
+      </w:r>
+    </w:p>
+    <w:p>
+      <w:pPr>
+        <w:spacing w:after="0"/>
+      </w:pPr>
+      <w:r>
+        <w:t xml:space="preserve">Fixat så att </w:t>
+      </w:r>
+      <w:proofErr w:type="spellStart"/>
+      <w:r>
+        <w:t>navbaren</w:t>
+      </w:r>
+      <w:proofErr w:type="spellEnd"/>
+      <w:r>
+        <w:t xml:space="preserve"> funkar som den ska. </w:t>
+      </w:r>
+      <w:r>
+        <w:br/>
+        <w:t xml:space="preserve"> - </w:t>
+      </w:r>
+      <w:r>
+        <w:t xml:space="preserve">Stötte på problem när man hoppade till en viss sektion så </w:t>
+      </w:r>
+      <w:r>
+        <w:t>låg Rubriken ovanför. Vi löste det genom att använda</w:t>
+      </w:r>
+      <w:r>
+        <w:t xml:space="preserve"> en </w:t>
+      </w:r>
+      <w:proofErr w:type="spellStart"/>
+      <w:r>
+        <w:t>class</w:t>
+      </w:r>
+      <w:proofErr w:type="spellEnd"/>
+      <w:r>
+        <w:t xml:space="preserve"> för rubriken där vi satte</w:t>
+      </w:r>
+      <w:r>
+        <w:t>:</w:t>
+      </w:r>
+      <w:r>
+        <w:br/>
+      </w:r>
+      <w:proofErr w:type="spellStart"/>
+      <w:r>
+        <w:t>Padding</w:t>
+      </w:r>
+      <w:proofErr w:type="spellEnd"/>
+      <w:r>
+        <w:t xml:space="preserve">: 50px </w:t>
+      </w:r>
+      <w:r>
+        <w:br/>
+      </w:r>
+      <w:proofErr w:type="spellStart"/>
+      <w:r>
+        <w:t>Margin</w:t>
+      </w:r>
+      <w:proofErr w:type="spellEnd"/>
+      <w:r>
+        <w:t>: -50px</w:t>
+      </w:r>
+      <w:r>
+        <w:t xml:space="preserve">.   Det löste det problemet så nu </w:t>
+      </w:r>
+      <w:r>
+        <w:t xml:space="preserve">när man </w:t>
+      </w:r>
+      <w:r>
+        <w:t xml:space="preserve">hoppar den så </w:t>
+      </w:r>
+      <w:r>
+        <w:t>kommer rubriken att vara överst</w:t>
+      </w:r>
+      <w:r>
+        <w:t xml:space="preserve">. </w:t>
+      </w:r>
+      <w:r>
+        <w:br/>
+      </w:r>
+      <w:r>
+        <w:br/>
+      </w:r>
+      <w:r>
+        <w:t xml:space="preserve">Har fixat </w:t>
+      </w:r>
+      <w:proofErr w:type="spellStart"/>
+      <w:r>
+        <w:t>borders</w:t>
+      </w:r>
+      <w:proofErr w:type="spellEnd"/>
+      <w:r>
+        <w:t xml:space="preserve"> och </w:t>
+      </w:r>
+      <w:proofErr w:type="spellStart"/>
+      <w:r>
+        <w:t>grid</w:t>
+      </w:r>
+      <w:proofErr w:type="spellEnd"/>
+      <w:r>
+        <w:t xml:space="preserve">-layout till desktop/surfplatta/mobil. Vi har gjort så att desktop har 2 kolumner men surfplatta och </w:t>
+      </w:r>
+      <w:r>
+        <w:t>mobil bara har en kolumn.</w:t>
+      </w:r>
+      <w:r>
+        <w:t xml:space="preserve"> </w:t>
+      </w:r>
+      <w:r>
+        <w:br/>
+      </w:r>
+    </w:p>
+    <w:p>
+      <w:pPr>
+        <w:spacing w:after="0"/>
+        <w:rPr>
+          <w:i/>
+        </w:rPr>
+      </w:pPr>
+      <w:r>
+        <w:t xml:space="preserve">Tagit bort </w:t>
+      </w:r>
+      <w:proofErr w:type="spellStart"/>
+      <w:r>
+        <w:t>onload</w:t>
+      </w:r>
+      <w:proofErr w:type="spellEnd"/>
+      <w:r>
+        <w:t xml:space="preserve">-filen, samt </w:t>
+      </w:r>
+      <w:proofErr w:type="spellStart"/>
+      <w:r>
+        <w:t>dropdown</w:t>
+      </w:r>
+      <w:proofErr w:type="spellEnd"/>
+      <w:r>
+        <w:t>-menyn från index.html och LekaMedJavascriptEvents.html</w:t>
+      </w:r>
+      <w:r>
+        <w:br/>
+      </w:r>
+      <w:r>
+        <w:br/>
+        <w:t>Har fixat e</w:t>
+      </w:r>
+      <w:r>
+        <w:t xml:space="preserve">tt </w:t>
+      </w:r>
+      <w:proofErr w:type="spellStart"/>
+      <w:r>
+        <w:t>keydown</w:t>
+      </w:r>
+      <w:proofErr w:type="spellEnd"/>
+      <w:r>
+        <w:t xml:space="preserve"> event med animering. Animerad </w:t>
+      </w:r>
+      <w:proofErr w:type="spellStart"/>
+      <w:r>
+        <w:t>mario</w:t>
+      </w:r>
+      <w:proofErr w:type="spellEnd"/>
+      <w:r>
+        <w:t>, samt fixat bakgrundsbild på canvas som passar till Mario.</w:t>
+      </w:r>
+      <w:r>
+        <w:br/>
+      </w:r>
+      <w:r>
+        <w:br/>
+        <w:t xml:space="preserve">Fredrik har fixat </w:t>
+      </w:r>
+      <w:proofErr w:type="spellStart"/>
+      <w:r>
+        <w:t>Swipe</w:t>
+      </w:r>
+      <w:proofErr w:type="spellEnd"/>
+      <w:r>
+        <w:t xml:space="preserve"> touch-event med Hammer</w:t>
+      </w:r>
+      <w:r>
+        <w:t xml:space="preserve">.js </w:t>
+      </w:r>
+      <w:r>
+        <w:br/>
+      </w:r>
+      <w:r>
+        <w:br/>
+      </w:r>
+      <w:r>
+        <w:rPr>
+          <w:i/>
+        </w:rPr>
+        <w:t xml:space="preserve">Att göra lista tills nästa lektion. </w:t>
+      </w:r>
+      <w:r>
+        <w:rPr>
+          <w:i/>
+        </w:rPr>
+        <w:br/>
+        <w:t xml:space="preserve"> - Skriva lite mer om events, generellt. </w:t>
+      </w:r>
+      <w:r>
+        <w:rPr>
+          <w:i/>
+        </w:rPr>
+        <w:br/>
+        <w:t xml:space="preserve">- Eventuellt </w:t>
+      </w:r>
+      <w:r>
+        <w:rPr>
+          <w:i/>
+        </w:rPr>
+        <w:t>snygga till sidorna.</w:t>
+      </w:r>
+      <w:r>
+        <w:rPr>
+          <w:i/>
+        </w:rPr>
+        <w:br/>
+        <w:t>- Eventuellt börja att skriva på rapporten</w:t>
+      </w:r>
     </w:p>
     <w:p>
       <w:pPr>

--- a/KravSpec.docx
+++ b/KravSpec.docx
@@ -146,39 +146,1006 @@
       <w:pPr>
         <w:spacing w:after="0"/>
       </w:pPr>
+      <w:hyperlink r:id="rId8" w:history="1">
+        <w:r>
+          <w:rPr>
+            <w:rStyle w:val="Hyperlnk"/>
+          </w:rPr>
+          <w:t>https://developer.mozilla.org/en-US/docs/Web/Events</w:t>
+        </w:r>
+      </w:hyperlink>
       <w:r>
         <w:rPr>
           <w:rStyle w:val="Hyperlnk"/>
         </w:rPr>
-        <w:fldChar w:fldCharType="begin"/>
+        <w:br/>
       </w:r>
       <w:r>
         <w:rPr>
           <w:rStyle w:val="Hyperlnk"/>
         </w:rPr>
-        <w:instrText xml:space="preserve"> HYPERLINK "https://developer.mozilla.org/en-US/docs/Web/Events" </w:instrText>
+        <w:br/>
       </w:r>
       <w:r>
         <w:rPr>
           <w:rStyle w:val="Hyperlnk"/>
         </w:rPr>
-        <w:fldChar w:fldCharType="separate"/>
-      </w:r>
-      <w:r>
-        <w:rPr>
-          <w:rStyle w:val="Hyperlnk"/>
-        </w:rPr>
-        <w:t>https://developer.mozilla.org/en-US/docs/Web/Events</w:t>
-      </w:r>
-      <w:r>
-        <w:rPr>
-          <w:rStyle w:val="Hyperlnk"/>
-        </w:rPr>
-        <w:fldChar w:fldCharType="end"/>
-      </w:r>
-      <w:r>
-        <w:rPr>
-          <w:rStyle w:val="Hyperlnk"/>
+        <w:br/>
+      </w:r>
+      <w:r>
+        <w:rPr>
+          <w:b/>
+        </w:rPr>
+        <w:t xml:space="preserve">Dagbok dag 1, </w:t>
+      </w:r>
+      <w:r>
+        <w:rPr>
+          <w:b/>
+        </w:rPr>
+        <w:t>2019-01-24</w:t>
+      </w:r>
+      <w:r>
+        <w:rPr>
+          <w:b/>
+        </w:rPr>
+        <w:t xml:space="preserve"> </w:t>
+      </w:r>
+      <w:r>
+        <w:rPr>
+          <w:b/>
+        </w:rPr>
+        <w:br/>
+      </w:r>
+      <w:r>
+        <w:t xml:space="preserve">Vi har </w:t>
+      </w:r>
+      <w:r>
+        <w:t xml:space="preserve">kodat HTML, CSS och </w:t>
+      </w:r>
+      <w:proofErr w:type="spellStart"/>
+      <w:r>
+        <w:t>Javascript</w:t>
+      </w:r>
+      <w:proofErr w:type="spellEnd"/>
+      <w:r>
+        <w:t xml:space="preserve"> och skapat och ändrat layouten på sidorna.</w:t>
+      </w:r>
+    </w:p>
+    <w:p>
+      <w:pPr>
+        <w:spacing w:after="0"/>
+      </w:pPr>
+      <w:r>
+        <w:t xml:space="preserve">Vi har gjort sidorna </w:t>
+      </w:r>
+      <w:proofErr w:type="spellStart"/>
+      <w:r>
+        <w:t>responsive</w:t>
+      </w:r>
+      <w:proofErr w:type="spellEnd"/>
+      <w:r>
+        <w:t>.</w:t>
+      </w:r>
+    </w:p>
+    <w:p>
+      <w:pPr>
+        <w:spacing w:after="0"/>
+      </w:pPr>
+      <w:r>
+        <w:t xml:space="preserve">Lagt till lite roliga övningar som användarna kan roa sig med medan de besöker vår sida. </w:t>
+      </w:r>
+    </w:p>
+    <w:p>
+      <w:pPr>
+        <w:spacing w:after="0"/>
+      </w:pPr>
+      <w:r>
+        <w:t xml:space="preserve">Vårt ämne vi har valt är </w:t>
+      </w:r>
+      <w:proofErr w:type="spellStart"/>
+      <w:r>
+        <w:t>Javascript</w:t>
+      </w:r>
+      <w:proofErr w:type="spellEnd"/>
+      <w:r>
+        <w:t xml:space="preserve"> Events.</w:t>
+      </w:r>
+    </w:p>
+    <w:p>
+      <w:pPr>
+        <w:spacing w:after="0"/>
+      </w:pPr>
+      <w:r>
+        <w:t xml:space="preserve">Skapat navigeringsmeny. </w:t>
+      </w:r>
+    </w:p>
+    <w:p>
+      <w:pPr>
+        <w:spacing w:after="0"/>
+      </w:pPr>
+    </w:p>
+    <w:p>
+      <w:pPr>
+        <w:spacing w:after="0"/>
+        <w:rPr>
+          <w:i/>
+        </w:rPr>
+      </w:pPr>
+      <w:r>
+        <w:rPr>
+          <w:i/>
+        </w:rPr>
+        <w:t>Att göra-lista tills nästa lektion</w:t>
+      </w:r>
+      <w:r>
+        <w:rPr>
+          <w:i/>
+        </w:rPr>
+        <w:t xml:space="preserve">: </w:t>
+      </w:r>
+      <w:r>
+        <w:rPr>
+          <w:i/>
+        </w:rPr>
+        <w:br/>
+      </w:r>
+      <w:r>
+        <w:rPr>
+          <w:i/>
+        </w:rPr>
+        <w:t xml:space="preserve">Fixa en </w:t>
+      </w:r>
+      <w:proofErr w:type="spellStart"/>
+      <w:r>
+        <w:rPr>
+          <w:i/>
+        </w:rPr>
+        <w:t>reset</w:t>
+      </w:r>
+      <w:proofErr w:type="spellEnd"/>
+      <w:r>
+        <w:rPr>
+          <w:i/>
+        </w:rPr>
+        <w:t>-knapp för rita-rutan.</w:t>
+      </w:r>
+      <w:r>
+        <w:rPr>
+          <w:i/>
+        </w:rPr>
+        <w:t xml:space="preserve"> </w:t>
+      </w:r>
+    </w:p>
+    <w:p>
+      <w:pPr>
+        <w:spacing w:after="0"/>
+        <w:rPr>
+          <w:i/>
+        </w:rPr>
+      </w:pPr>
+      <w:r>
+        <w:rPr>
+          <w:i/>
+        </w:rPr>
+        <w:t xml:space="preserve">Fixa </w:t>
+      </w:r>
+      <w:r>
+        <w:rPr>
+          <w:i/>
+        </w:rPr>
+        <w:t xml:space="preserve">till </w:t>
+      </w:r>
+      <w:proofErr w:type="spellStart"/>
+      <w:r>
+        <w:rPr>
+          <w:i/>
+        </w:rPr>
+        <w:t>naverigingsmenyn</w:t>
+      </w:r>
+      <w:proofErr w:type="spellEnd"/>
+      <w:r>
+        <w:rPr>
+          <w:i/>
+        </w:rPr>
+        <w:t xml:space="preserve"> så att alla länkar finns.</w:t>
+      </w:r>
+    </w:p>
+    <w:p>
+      <w:pPr>
+        <w:spacing w:after="0"/>
+      </w:pPr>
+      <w:r>
+        <w:rPr>
+          <w:i/>
+        </w:rPr>
+        <w:t xml:space="preserve">Börja med beskrivningen av events samt eventuellt börja att skriva beskrivande om lite mer </w:t>
+      </w:r>
+      <w:r>
+        <w:rPr>
+          <w:i/>
+        </w:rPr>
+        <w:t>ovanliga Events.</w:t>
+      </w:r>
+      <w:r>
+        <w:rPr>
+          <w:i/>
+        </w:rPr>
+        <w:br/>
+      </w:r>
+      <w:r>
+        <w:rPr>
+          <w:i/>
+        </w:rPr>
+        <w:br/>
+      </w:r>
+      <w:r>
+        <w:rPr>
+          <w:i/>
+        </w:rPr>
+        <w:br/>
+      </w:r>
+      <w:r>
+        <w:rPr>
+          <w:b/>
+        </w:rPr>
+        <w:t xml:space="preserve">Dagbok dag 2, </w:t>
+      </w:r>
+      <w:r>
+        <w:rPr>
+          <w:b/>
+        </w:rPr>
+        <w:t>2019-01-2</w:t>
+      </w:r>
+      <w:r>
+        <w:rPr>
+          <w:b/>
+        </w:rPr>
+        <w:t xml:space="preserve">8 </w:t>
+      </w:r>
+    </w:p>
+    <w:p>
+      <w:pPr>
+        <w:spacing w:after="0"/>
+      </w:pPr>
+      <w:r>
+        <w:t xml:space="preserve">Vi har fixat </w:t>
+      </w:r>
+      <w:proofErr w:type="spellStart"/>
+      <w:r>
+        <w:t>onChange</w:t>
+      </w:r>
+      <w:proofErr w:type="spellEnd"/>
+      <w:r>
+        <w:t xml:space="preserve"> </w:t>
+      </w:r>
+      <w:proofErr w:type="gramStart"/>
+      <w:r>
+        <w:t>event</w:t>
+      </w:r>
+      <w:r>
+        <w:t>(</w:t>
+      </w:r>
+      <w:proofErr w:type="gramEnd"/>
+      <w:r>
+        <w:t>alert om att värdet ändrats)</w:t>
+      </w:r>
+      <w:r>
+        <w:t xml:space="preserve"> och även </w:t>
+      </w:r>
+      <w:proofErr w:type="spellStart"/>
+      <w:r>
+        <w:t>onLoad</w:t>
+      </w:r>
+      <w:proofErr w:type="spellEnd"/>
+      <w:r>
+        <w:t xml:space="preserve"> event</w:t>
+      </w:r>
+      <w:r>
+        <w:t xml:space="preserve"> (alert-ruta)</w:t>
+      </w:r>
+      <w:r>
+        <w:t>.</w:t>
+      </w:r>
+    </w:p>
+    <w:p>
+      <w:pPr>
+        <w:spacing w:after="0"/>
+        <w:rPr>
+          <w:i/>
+        </w:rPr>
+      </w:pPr>
+      <w:r>
+        <w:t xml:space="preserve">Vi har gjort en </w:t>
+      </w:r>
+      <w:proofErr w:type="spellStart"/>
+      <w:r>
+        <w:t>clear</w:t>
+      </w:r>
+      <w:proofErr w:type="spellEnd"/>
+      <w:r>
+        <w:t xml:space="preserve">-knapp för att rensa </w:t>
+      </w:r>
+      <w:r>
+        <w:t>rita-rutan.</w:t>
+      </w:r>
+      <w:r>
+        <w:br/>
+        <w:t xml:space="preserve">Vi har </w:t>
+      </w:r>
+      <w:proofErr w:type="spellStart"/>
+      <w:r>
+        <w:t>döljt</w:t>
+      </w:r>
+      <w:proofErr w:type="spellEnd"/>
+      <w:r>
+        <w:t xml:space="preserve"> canvas-rutan för och surfplatt-användare</w:t>
+      </w:r>
+      <w:r>
+        <w:t>.</w:t>
+      </w:r>
+      <w:r>
+        <w:t xml:space="preserve"> </w:t>
+      </w:r>
+      <w:r>
+        <w:br/>
+        <w:t xml:space="preserve">Centrerat </w:t>
+      </w:r>
+      <w:r>
+        <w:t>så att allt ligger i mitten på sidan, har även kollat att det funkar</w:t>
+      </w:r>
+      <w:r>
+        <w:t xml:space="preserve"> med </w:t>
+      </w:r>
+      <w:proofErr w:type="spellStart"/>
+      <w:r>
+        <w:t>responsive</w:t>
+      </w:r>
+      <w:proofErr w:type="spellEnd"/>
+      <w:r>
+        <w:t>.</w:t>
+      </w:r>
+      <w:r>
+        <w:br/>
+        <w:t xml:space="preserve">Vi har lagt till </w:t>
+      </w:r>
+      <w:proofErr w:type="spellStart"/>
+      <w:r>
+        <w:t>dropdown</w:t>
+      </w:r>
+      <w:proofErr w:type="spellEnd"/>
+      <w:r>
+        <w:t xml:space="preserve">-menyer med länkar till en viss sektion på sidan för att lättare kunna </w:t>
+      </w:r>
+      <w:r>
+        <w:t>hitta det man söker.</w:t>
+      </w:r>
+      <w:r>
+        <w:t xml:space="preserve"> </w:t>
+      </w:r>
+      <w:r>
+        <w:br/>
+      </w:r>
+      <w:r>
+        <w:t xml:space="preserve">Valt att skriva lite generellt om </w:t>
+      </w:r>
+      <w:proofErr w:type="spellStart"/>
+      <w:r>
+        <w:t>Javascript</w:t>
+      </w:r>
+      <w:proofErr w:type="spellEnd"/>
+      <w:r>
+        <w:t xml:space="preserve"> events men fokuserar mest på de events vi använt. </w:t>
+      </w:r>
+      <w:r>
+        <w:br/>
+      </w:r>
+      <w:r>
+        <w:t>F</w:t>
+      </w:r>
+      <w:r>
+        <w:t xml:space="preserve">ixat så </w:t>
+      </w:r>
+      <w:proofErr w:type="spellStart"/>
+      <w:r>
+        <w:t>navbaren</w:t>
+      </w:r>
+      <w:proofErr w:type="spellEnd"/>
+      <w:r>
+        <w:t xml:space="preserve"> hänger med när man scrollar.</w:t>
+      </w:r>
+      <w:r>
+        <w:br/>
+      </w:r>
+      <w:r>
+        <w:br/>
+      </w:r>
+      <w:r>
+        <w:rPr>
+          <w:i/>
+        </w:rPr>
+        <w:t>Att göra-lista</w:t>
+      </w:r>
+      <w:r>
+        <w:rPr>
+          <w:i/>
+        </w:rPr>
+        <w:t xml:space="preserve"> tills nästa lektion</w:t>
+      </w:r>
+      <w:r>
+        <w:rPr>
+          <w:i/>
+        </w:rPr>
+        <w:t>:</w:t>
+      </w:r>
+      <w:r>
+        <w:rPr>
+          <w:i/>
+        </w:rPr>
+        <w:br/>
+      </w:r>
+      <w:r>
+        <w:rPr>
+          <w:i/>
+        </w:rPr>
+        <w:t>Skriva lite om events.</w:t>
+      </w:r>
+      <w:r>
+        <w:rPr>
+          <w:i/>
+        </w:rPr>
+        <w:br/>
+      </w:r>
+      <w:r>
+        <w:rPr>
+          <w:i/>
+        </w:rPr>
+        <w:br/>
+      </w:r>
+      <w:r>
+        <w:rPr>
+          <w:i/>
+        </w:rPr>
+        <w:br/>
+      </w:r>
+      <w:r>
+        <w:rPr>
+          <w:i/>
+        </w:rPr>
+        <w:br/>
+      </w:r>
+      <w:r>
+        <w:rPr>
+          <w:i/>
+        </w:rPr>
+        <w:lastRenderedPageBreak/>
+        <w:br/>
+      </w:r>
+    </w:p>
+    <w:p>
+      <w:pPr>
+        <w:spacing w:after="0"/>
+      </w:pPr>
+      <w:r>
+        <w:rPr>
+          <w:b/>
+        </w:rPr>
+        <w:t xml:space="preserve">Dagbok dag 3, </w:t>
+      </w:r>
+      <w:r>
+        <w:rPr>
+          <w:b/>
+        </w:rPr>
+        <w:t>2019-01-</w:t>
+      </w:r>
+      <w:r>
+        <w:rPr>
+          <w:b/>
+        </w:rPr>
+        <w:t xml:space="preserve">30 </w:t>
+      </w:r>
+    </w:p>
+    <w:p>
+      <w:pPr>
+        <w:spacing w:after="0"/>
+      </w:pPr>
+      <w:r>
+        <w:t xml:space="preserve">Fixat så att </w:t>
+      </w:r>
+      <w:proofErr w:type="spellStart"/>
+      <w:r>
+        <w:t>navbaren</w:t>
+      </w:r>
+      <w:proofErr w:type="spellEnd"/>
+      <w:r>
+        <w:t xml:space="preserve"> funkar som den ska. </w:t>
+      </w:r>
+      <w:r>
+        <w:br/>
+        <w:t xml:space="preserve"> - </w:t>
+      </w:r>
+      <w:r>
+        <w:t xml:space="preserve">Stötte på problem när man hoppade till en viss sektion så </w:t>
+      </w:r>
+      <w:r>
+        <w:t>låg Rubriken ovanför. Vi löste det genom att använda</w:t>
+      </w:r>
+      <w:r>
+        <w:t xml:space="preserve"> en </w:t>
+      </w:r>
+      <w:proofErr w:type="spellStart"/>
+      <w:r>
+        <w:t>class</w:t>
+      </w:r>
+      <w:proofErr w:type="spellEnd"/>
+      <w:r>
+        <w:t xml:space="preserve"> för rubriken där vi satte</w:t>
+      </w:r>
+      <w:r>
+        <w:t>:</w:t>
+      </w:r>
+      <w:r>
+        <w:br/>
+      </w:r>
+      <w:proofErr w:type="spellStart"/>
+      <w:r>
+        <w:t>Padding</w:t>
+      </w:r>
+      <w:proofErr w:type="spellEnd"/>
+      <w:r>
+        <w:t xml:space="preserve">: 50px </w:t>
+      </w:r>
+      <w:r>
+        <w:br/>
+      </w:r>
+      <w:proofErr w:type="spellStart"/>
+      <w:r>
+        <w:t>Margin</w:t>
+      </w:r>
+      <w:proofErr w:type="spellEnd"/>
+      <w:r>
+        <w:t>: -50px</w:t>
+      </w:r>
+      <w:r>
+        <w:t xml:space="preserve">.   Det löste det problemet så nu </w:t>
+      </w:r>
+      <w:r>
+        <w:t xml:space="preserve">när man </w:t>
+      </w:r>
+      <w:r>
+        <w:t xml:space="preserve">hoppar den så </w:t>
+      </w:r>
+      <w:r>
+        <w:t>kommer rubriken att vara överst</w:t>
+      </w:r>
+      <w:r>
+        <w:t xml:space="preserve">. </w:t>
+      </w:r>
+      <w:r>
+        <w:br/>
+      </w:r>
+      <w:r>
+        <w:br/>
+      </w:r>
+      <w:r>
+        <w:t xml:space="preserve">Har fixat </w:t>
+      </w:r>
+      <w:proofErr w:type="spellStart"/>
+      <w:r>
+        <w:t>borders</w:t>
+      </w:r>
+      <w:proofErr w:type="spellEnd"/>
+      <w:r>
+        <w:t xml:space="preserve"> och </w:t>
+      </w:r>
+      <w:proofErr w:type="spellStart"/>
+      <w:r>
+        <w:t>grid</w:t>
+      </w:r>
+      <w:proofErr w:type="spellEnd"/>
+      <w:r>
+        <w:t xml:space="preserve">-layout till desktop/surfplatta/mobil. Vi har gjort så att desktop har 2 kolumner men surfplatta och </w:t>
+      </w:r>
+      <w:r>
+        <w:t>mobil bara har en kolumn.</w:t>
+      </w:r>
+      <w:r>
+        <w:t xml:space="preserve"> </w:t>
+      </w:r>
+      <w:r>
+        <w:br/>
+      </w:r>
+    </w:p>
+    <w:p>
+      <w:pPr>
+        <w:spacing w:after="0"/>
+        <w:rPr>
+          <w:i/>
+        </w:rPr>
+      </w:pPr>
+      <w:r>
+        <w:t xml:space="preserve">Tagit bort </w:t>
+      </w:r>
+      <w:proofErr w:type="spellStart"/>
+      <w:r>
+        <w:t>onload</w:t>
+      </w:r>
+      <w:proofErr w:type="spellEnd"/>
+      <w:r>
+        <w:t xml:space="preserve">-filen, samt </w:t>
+      </w:r>
+      <w:proofErr w:type="spellStart"/>
+      <w:r>
+        <w:t>dropdown</w:t>
+      </w:r>
+      <w:proofErr w:type="spellEnd"/>
+      <w:r>
+        <w:t>-menyn från index.html och LekaMedJavascriptEvents.html</w:t>
+      </w:r>
+      <w:r>
+        <w:br/>
+      </w:r>
+      <w:r>
+        <w:br/>
+        <w:t>Har fixat e</w:t>
+      </w:r>
+      <w:r>
+        <w:t xml:space="preserve">tt </w:t>
+      </w:r>
+      <w:proofErr w:type="spellStart"/>
+      <w:r>
+        <w:t>keydown</w:t>
+      </w:r>
+      <w:proofErr w:type="spellEnd"/>
+      <w:r>
+        <w:t xml:space="preserve"> event med animering. Animerad </w:t>
+      </w:r>
+      <w:proofErr w:type="spellStart"/>
+      <w:r>
+        <w:t>mario</w:t>
+      </w:r>
+      <w:proofErr w:type="spellEnd"/>
+      <w:r>
+        <w:t>, samt fixat bakgrundsbild på canvas som passar till Mario.</w:t>
+      </w:r>
+      <w:r>
+        <w:br/>
+      </w:r>
+      <w:r>
+        <w:br/>
+        <w:t xml:space="preserve">Fredrik har fixat </w:t>
+      </w:r>
+      <w:proofErr w:type="spellStart"/>
+      <w:r>
+        <w:t>Swipe</w:t>
+      </w:r>
+      <w:proofErr w:type="spellEnd"/>
+      <w:r>
+        <w:t xml:space="preserve"> touch-event med Hammer</w:t>
+      </w:r>
+      <w:r>
+        <w:t xml:space="preserve">.js </w:t>
+      </w:r>
+      <w:r>
+        <w:br/>
+      </w:r>
+      <w:r>
+        <w:br/>
+      </w:r>
+      <w:r>
+        <w:rPr>
+          <w:i/>
+        </w:rPr>
+        <w:t xml:space="preserve">Att göra lista tills nästa lektion. </w:t>
+      </w:r>
+      <w:r>
+        <w:rPr>
+          <w:i/>
+        </w:rPr>
+        <w:br/>
+        <w:t xml:space="preserve"> - Skriva lite mer om events, generellt. </w:t>
+      </w:r>
+      <w:r>
+        <w:rPr>
+          <w:i/>
+        </w:rPr>
+        <w:br/>
+        <w:t xml:space="preserve">- Eventuellt </w:t>
+      </w:r>
+      <w:r>
+        <w:rPr>
+          <w:i/>
+        </w:rPr>
+        <w:t>snygga till sidorna.</w:t>
+      </w:r>
+      <w:r>
+        <w:rPr>
+          <w:i/>
+        </w:rPr>
+        <w:br/>
+        <w:t>- Eventuellt börja att skriva på rapporten</w:t>
+      </w:r>
+    </w:p>
+    <w:p>
+      <w:pPr>
+        <w:spacing w:after="0"/>
+      </w:pPr>
+    </w:p>
+    <w:p>
+      <w:pPr>
+        <w:spacing w:after="0"/>
+      </w:pPr>
+      <w:r>
+        <w:rPr>
+          <w:b/>
+        </w:rPr>
+        <w:t xml:space="preserve">Dagbok dag </w:t>
+      </w:r>
+      <w:r>
+        <w:rPr>
+          <w:b/>
+        </w:rPr>
+        <w:t>4</w:t>
+      </w:r>
+      <w:r>
+        <w:rPr>
+          <w:b/>
+        </w:rPr>
+        <w:t xml:space="preserve">, </w:t>
+      </w:r>
+      <w:r>
+        <w:rPr>
+          <w:b/>
+        </w:rPr>
+        <w:t>2019-</w:t>
+      </w:r>
+      <w:r>
+        <w:rPr>
+          <w:b/>
+        </w:rPr>
+        <w:t>02-01</w:t>
+      </w:r>
+      <w:r>
+        <w:rPr>
+          <w:b/>
+        </w:rPr>
+        <w:t xml:space="preserve"> </w:t>
+      </w:r>
+    </w:p>
+    <w:p>
+      <w:pPr>
+        <w:spacing w:after="0"/>
+      </w:pPr>
+      <w:r>
+        <w:t xml:space="preserve">Skrivit lite generellt om events på startsidan. </w:t>
+      </w:r>
+      <w:r>
+        <w:br/>
+        <w:t>Uppdaterat med mer information</w:t>
+      </w:r>
+      <w:r>
+        <w:br/>
+      </w:r>
+      <w:r>
+        <w:t xml:space="preserve">Problem med </w:t>
+      </w:r>
+      <w:proofErr w:type="spellStart"/>
+      <w:r>
+        <w:t>grid</w:t>
+      </w:r>
+      <w:proofErr w:type="spellEnd"/>
+      <w:r>
+        <w:t>-bilder och storlek.</w:t>
+      </w:r>
+      <w:r>
+        <w:t xml:space="preserve"> Det var olika storlekar på </w:t>
+      </w:r>
+      <w:proofErr w:type="spellStart"/>
+      <w:r>
+        <w:t>grid-items</w:t>
+      </w:r>
+      <w:proofErr w:type="spellEnd"/>
+      <w:r>
+        <w:t>.</w:t>
+      </w:r>
+      <w:r>
+        <w:t xml:space="preserve"> </w:t>
+      </w:r>
+      <w:r>
+        <w:br/>
+      </w:r>
+      <w:r>
+        <w:t>Löste genom sätta</w:t>
+      </w:r>
+      <w:r>
+        <w:t>:</w:t>
+      </w:r>
+      <w:r>
+        <w:t xml:space="preserve"> </w:t>
+      </w:r>
+      <w:proofErr w:type="spellStart"/>
+      <w:r>
+        <w:t>grid</w:t>
+      </w:r>
+      <w:proofErr w:type="spellEnd"/>
+      <w:r>
+        <w:t>-template-</w:t>
+      </w:r>
+      <w:proofErr w:type="spellStart"/>
+      <w:r>
+        <w:t>columns</w:t>
+      </w:r>
+      <w:proofErr w:type="spellEnd"/>
+      <w:r>
+        <w:t>: auto 50</w:t>
+      </w:r>
+      <w:proofErr w:type="gramStart"/>
+      <w:r>
+        <w:t>%;</w:t>
+      </w:r>
+      <w:r>
+        <w:t xml:space="preserve">  i</w:t>
+      </w:r>
+      <w:proofErr w:type="gramEnd"/>
+      <w:r>
+        <w:t xml:space="preserve"> </w:t>
+      </w:r>
+      <w:proofErr w:type="spellStart"/>
+      <w:r>
+        <w:t>grid</w:t>
+      </w:r>
+      <w:proofErr w:type="spellEnd"/>
+      <w:r>
+        <w:t>-container.</w:t>
+      </w:r>
+      <w:r>
+        <w:t xml:space="preserve"> </w:t>
+      </w:r>
+      <w:r>
+        <w:br/>
+      </w:r>
+      <w:r>
+        <w:t xml:space="preserve">Vi har snyggat till sidan lite mer med bakgrundsfärg </w:t>
+      </w:r>
+      <w:proofErr w:type="gramStart"/>
+      <w:r>
+        <w:t>i .</w:t>
+      </w:r>
+      <w:proofErr w:type="spellStart"/>
+      <w:r>
+        <w:t>grid</w:t>
+      </w:r>
+      <w:proofErr w:type="spellEnd"/>
+      <w:proofErr w:type="gramEnd"/>
+      <w:r>
+        <w:t xml:space="preserve">-item och bakgrundsfärgen på sidan </w:t>
+      </w:r>
+      <w:proofErr w:type="spellStart"/>
+      <w:r>
+        <w:t>About</w:t>
+      </w:r>
+      <w:proofErr w:type="spellEnd"/>
+      <w:r>
+        <w:t>.</w:t>
+      </w:r>
+      <w:r>
+        <w:br/>
+      </w:r>
+      <w:r>
+        <w:t xml:space="preserve">Vi har försökt att få Mario-animationen med en hopp-funktion men kände att det inte är nödvändigt. </w:t>
+      </w:r>
+    </w:p>
+    <w:p>
+      <w:pPr>
+        <w:spacing w:after="0"/>
+      </w:pPr>
+      <w:r>
+        <w:t xml:space="preserve">Problem när vi skulle gömma box2 när man kommer ner till </w:t>
+      </w:r>
+      <w:r>
+        <w:t>mobil-storlek. Boxen blev istället mycket mindre. Löste det genom att sätta</w:t>
+      </w:r>
+      <w:r>
+        <w:t>:</w:t>
+      </w:r>
+      <w:r>
+        <w:t xml:space="preserve"> </w:t>
+      </w:r>
+      <w:proofErr w:type="spellStart"/>
+      <w:r>
+        <w:t>class</w:t>
+      </w:r>
+      <w:proofErr w:type="spellEnd"/>
+      <w:r>
+        <w:t xml:space="preserve">=”göm” </w:t>
+      </w:r>
+      <w:r>
+        <w:t>där vi kallar på id=”box2”.</w:t>
+      </w:r>
+    </w:p>
+    <w:p>
+      <w:pPr>
+        <w:spacing w:after="0"/>
+        <w:rPr>
+          <w:i/>
+        </w:rPr>
+      </w:pPr>
+      <w:r>
+        <w:rPr>
+          <w:i/>
+        </w:rPr>
+        <w:br/>
+        <w:t>Att göra lista tills nästa lektion.</w:t>
+      </w:r>
+      <w:r>
+        <w:rPr>
+          <w:i/>
+        </w:rPr>
+        <w:br/>
+        <w:t>- Starta med att börja skriva rapporten,</w:t>
+      </w:r>
+      <w:r>
+        <w:rPr>
+          <w:i/>
+        </w:rPr>
+        <w:br/>
+      </w:r>
+      <w:r>
+        <w:rPr>
+          <w:i/>
+        </w:rPr>
+        <w:t xml:space="preserve"> börja med att beskriva </w:t>
+      </w:r>
+      <w:r>
+        <w:rPr>
+          <w:i/>
+        </w:rPr>
+        <w:t>vad vår hemsida handlar om,</w:t>
+      </w:r>
+      <w:r>
+        <w:rPr>
+          <w:i/>
+        </w:rPr>
+        <w:br/>
+      </w:r>
+      <w:r>
+        <w:rPr>
+          <w:i/>
+        </w:rPr>
+        <w:t xml:space="preserve"> hur vi har gjort från Start till Slut,</w:t>
+      </w:r>
+      <w:r>
+        <w:rPr>
+          <w:i/>
+        </w:rPr>
+        <w:t xml:space="preserve"> </w:t>
+      </w:r>
+      <w:r>
+        <w:rPr>
+          <w:i/>
+        </w:rPr>
+        <w:br/>
+      </w:r>
+      <w:r>
+        <w:rPr>
+          <w:i/>
+        </w:rPr>
+        <w:t>hur det har gått att arbeta</w:t>
+      </w:r>
+      <w:r>
+        <w:rPr>
+          <w:i/>
+        </w:rPr>
+        <w:t xml:space="preserve"> i grupp,</w:t>
+      </w:r>
+      <w:r>
+        <w:rPr>
+          <w:i/>
+        </w:rPr>
+        <w:t xml:space="preserve"> </w:t>
+      </w:r>
+      <w:r>
+        <w:rPr>
+          <w:i/>
         </w:rPr>
         <w:br/>
       </w:r>
@@ -186,721 +1153,10 @@
       <w:bookmarkEnd w:id="0"/>
       <w:r>
         <w:rPr>
-          <w:rStyle w:val="Hyperlnk"/>
-        </w:rPr>
-        <w:br/>
-      </w:r>
-      <w:r>
-        <w:rPr>
-          <w:rStyle w:val="Hyperlnk"/>
-        </w:rPr>
-        <w:br/>
-      </w:r>
-      <w:r>
-        <w:rPr>
-          <w:b/>
-        </w:rPr>
-        <w:t xml:space="preserve">Dagbok dag 1, </w:t>
-      </w:r>
-      <w:r>
-        <w:rPr>
-          <w:b/>
-        </w:rPr>
-        <w:t>2019-01-24</w:t>
-      </w:r>
-      <w:r>
-        <w:rPr>
-          <w:b/>
-        </w:rPr>
-        <w:t xml:space="preserve"> </w:t>
-      </w:r>
-      <w:r>
-        <w:rPr>
-          <w:b/>
-        </w:rPr>
-        <w:br/>
-      </w:r>
-      <w:r>
-        <w:t xml:space="preserve">Vi har </w:t>
-      </w:r>
-      <w:r>
-        <w:t xml:space="preserve">kodat HTML, CSS och </w:t>
-      </w:r>
-      <w:proofErr w:type="spellStart"/>
-      <w:r>
-        <w:t>Javascript</w:t>
-      </w:r>
-      <w:proofErr w:type="spellEnd"/>
-      <w:r>
-        <w:t xml:space="preserve"> och skapat och ändrat layouten på sidorna.</w:t>
-      </w:r>
-    </w:p>
-    <w:p>
-      <w:pPr>
-        <w:spacing w:after="0"/>
-      </w:pPr>
-      <w:r>
-        <w:t xml:space="preserve">Vi har gjort sidorna </w:t>
-      </w:r>
-      <w:proofErr w:type="spellStart"/>
-      <w:r>
-        <w:t>responsive</w:t>
-      </w:r>
-      <w:proofErr w:type="spellEnd"/>
-      <w:r>
-        <w:t>.</w:t>
-      </w:r>
-    </w:p>
-    <w:p>
-      <w:pPr>
-        <w:spacing w:after="0"/>
-      </w:pPr>
-      <w:r>
-        <w:t xml:space="preserve">Lagt till lite roliga övningar som användarna kan roa sig med medan de besöker vår sida. </w:t>
-      </w:r>
-    </w:p>
-    <w:p>
-      <w:pPr>
-        <w:spacing w:after="0"/>
-      </w:pPr>
-      <w:r>
-        <w:t xml:space="preserve">Vårt ämne vi har valt är </w:t>
-      </w:r>
-      <w:proofErr w:type="spellStart"/>
-      <w:r>
-        <w:t>Javascript</w:t>
-      </w:r>
-      <w:proofErr w:type="spellEnd"/>
-      <w:r>
-        <w:t xml:space="preserve"> Events.</w:t>
-      </w:r>
-    </w:p>
-    <w:p>
-      <w:pPr>
-        <w:spacing w:after="0"/>
-      </w:pPr>
-      <w:r>
-        <w:t xml:space="preserve">Skapat navigeringsmeny. </w:t>
-      </w:r>
-    </w:p>
-    <w:p>
-      <w:pPr>
-        <w:spacing w:after="0"/>
-      </w:pPr>
-    </w:p>
-    <w:p>
-      <w:pPr>
-        <w:spacing w:after="0"/>
-        <w:rPr>
-          <w:i/>
-        </w:rPr>
-      </w:pPr>
-      <w:r>
-        <w:rPr>
-          <w:i/>
-        </w:rPr>
-        <w:t>Att göra-lista tills nästa lektion</w:t>
-      </w:r>
-      <w:r>
-        <w:rPr>
-          <w:i/>
-        </w:rPr>
-        <w:t xml:space="preserve">: </w:t>
-      </w:r>
-      <w:r>
-        <w:rPr>
-          <w:i/>
-        </w:rPr>
-        <w:br/>
-      </w:r>
-      <w:r>
-        <w:rPr>
-          <w:i/>
-        </w:rPr>
-        <w:t xml:space="preserve">Fixa en </w:t>
-      </w:r>
-      <w:proofErr w:type="spellStart"/>
-      <w:r>
-        <w:rPr>
-          <w:i/>
-        </w:rPr>
-        <w:t>reset</w:t>
-      </w:r>
-      <w:proofErr w:type="spellEnd"/>
-      <w:r>
-        <w:rPr>
-          <w:i/>
-        </w:rPr>
-        <w:t>-knapp för rita-rutan.</w:t>
-      </w:r>
-      <w:r>
-        <w:rPr>
-          <w:i/>
-        </w:rPr>
-        <w:t xml:space="preserve"> </w:t>
-      </w:r>
-    </w:p>
-    <w:p>
-      <w:pPr>
-        <w:spacing w:after="0"/>
-        <w:rPr>
-          <w:i/>
-        </w:rPr>
-      </w:pPr>
-      <w:r>
-        <w:rPr>
-          <w:i/>
-        </w:rPr>
-        <w:t xml:space="preserve">Fixa </w:t>
-      </w:r>
-      <w:r>
-        <w:rPr>
-          <w:i/>
-        </w:rPr>
-        <w:t xml:space="preserve">till </w:t>
-      </w:r>
-      <w:proofErr w:type="spellStart"/>
-      <w:r>
-        <w:rPr>
-          <w:i/>
-        </w:rPr>
-        <w:t>naverigingsmenyn</w:t>
-      </w:r>
-      <w:proofErr w:type="spellEnd"/>
-      <w:r>
-        <w:rPr>
-          <w:i/>
-        </w:rPr>
-        <w:t xml:space="preserve"> så att alla länkar finns.</w:t>
-      </w:r>
-    </w:p>
-    <w:p>
-      <w:pPr>
-        <w:spacing w:after="0"/>
-      </w:pPr>
-      <w:r>
-        <w:rPr>
-          <w:i/>
-        </w:rPr>
-        <w:t xml:space="preserve">Börja med beskrivningen av events samt eventuellt börja att skriva beskrivande om lite mer </w:t>
-      </w:r>
-      <w:r>
-        <w:rPr>
-          <w:i/>
-        </w:rPr>
-        <w:t>ovanliga Events.</w:t>
-      </w:r>
-      <w:r>
-        <w:rPr>
-          <w:i/>
-        </w:rPr>
-        <w:br/>
-      </w:r>
-      <w:r>
-        <w:rPr>
-          <w:i/>
-        </w:rPr>
-        <w:br/>
-      </w:r>
-      <w:r>
-        <w:rPr>
-          <w:i/>
-        </w:rPr>
-        <w:br/>
-      </w:r>
-      <w:r>
-        <w:rPr>
-          <w:b/>
-        </w:rPr>
-        <w:t xml:space="preserve">Dagbok dag 2, </w:t>
-      </w:r>
-      <w:r>
-        <w:rPr>
-          <w:b/>
-        </w:rPr>
-        <w:t>2019-01-2</w:t>
-      </w:r>
-      <w:r>
-        <w:rPr>
-          <w:b/>
-        </w:rPr>
-        <w:t xml:space="preserve">8 </w:t>
-      </w:r>
-    </w:p>
-    <w:p>
-      <w:pPr>
-        <w:spacing w:after="0"/>
-      </w:pPr>
-      <w:r>
-        <w:t xml:space="preserve">Vi har fixat </w:t>
-      </w:r>
-      <w:proofErr w:type="spellStart"/>
-      <w:r>
-        <w:t>onChange</w:t>
-      </w:r>
-      <w:proofErr w:type="spellEnd"/>
-      <w:r>
-        <w:t xml:space="preserve"> </w:t>
-      </w:r>
-      <w:proofErr w:type="gramStart"/>
-      <w:r>
-        <w:t>event</w:t>
-      </w:r>
-      <w:r>
-        <w:t>(</w:t>
-      </w:r>
-      <w:proofErr w:type="gramEnd"/>
-      <w:r>
-        <w:t>alert om att värdet ändrats)</w:t>
-      </w:r>
-      <w:r>
-        <w:t xml:space="preserve"> och även </w:t>
-      </w:r>
-      <w:proofErr w:type="spellStart"/>
-      <w:r>
-        <w:t>onLoad</w:t>
-      </w:r>
-      <w:proofErr w:type="spellEnd"/>
-      <w:r>
-        <w:t xml:space="preserve"> event</w:t>
-      </w:r>
-      <w:r>
-        <w:t xml:space="preserve"> (alert-ruta)</w:t>
-      </w:r>
-      <w:r>
-        <w:t>.</w:t>
-      </w:r>
-    </w:p>
-    <w:p>
-      <w:pPr>
-        <w:spacing w:after="0"/>
-        <w:rPr>
-          <w:i/>
-        </w:rPr>
-      </w:pPr>
-      <w:r>
-        <w:t xml:space="preserve">Vi har gjort en </w:t>
-      </w:r>
-      <w:proofErr w:type="spellStart"/>
-      <w:r>
-        <w:t>clear</w:t>
-      </w:r>
-      <w:proofErr w:type="spellEnd"/>
-      <w:r>
-        <w:t xml:space="preserve">-knapp för att rensa </w:t>
-      </w:r>
-      <w:r>
-        <w:t>rita-rutan.</w:t>
-      </w:r>
-      <w:r>
-        <w:br/>
-        <w:t xml:space="preserve">Vi har </w:t>
-      </w:r>
-      <w:proofErr w:type="spellStart"/>
-      <w:r>
-        <w:t>döljt</w:t>
-      </w:r>
-      <w:proofErr w:type="spellEnd"/>
-      <w:r>
-        <w:t xml:space="preserve"> canvas-rutan för och surfplatt-användare</w:t>
-      </w:r>
-      <w:r>
-        <w:t>.</w:t>
-      </w:r>
-      <w:r>
-        <w:t xml:space="preserve"> </w:t>
-      </w:r>
-      <w:r>
-        <w:br/>
-        <w:t xml:space="preserve">Centrerat </w:t>
-      </w:r>
-      <w:r>
-        <w:t>så att allt ligger i mitten på sidan, har även kollat att det funkar</w:t>
-      </w:r>
-      <w:r>
-        <w:t xml:space="preserve"> med </w:t>
-      </w:r>
-      <w:proofErr w:type="spellStart"/>
-      <w:r>
-        <w:t>responsive</w:t>
-      </w:r>
-      <w:proofErr w:type="spellEnd"/>
-      <w:r>
-        <w:t>.</w:t>
-      </w:r>
-      <w:r>
-        <w:br/>
-        <w:t xml:space="preserve">Vi har lagt till </w:t>
-      </w:r>
-      <w:proofErr w:type="spellStart"/>
-      <w:r>
-        <w:t>dropdown</w:t>
-      </w:r>
-      <w:proofErr w:type="spellEnd"/>
-      <w:r>
-        <w:t xml:space="preserve">-menyer med länkar till en viss sektion på sidan för att lättare kunna </w:t>
-      </w:r>
-      <w:r>
-        <w:t>hitta det man söker.</w:t>
-      </w:r>
-      <w:r>
-        <w:t xml:space="preserve"> </w:t>
-      </w:r>
-      <w:r>
-        <w:br/>
-      </w:r>
-      <w:r>
-        <w:t xml:space="preserve">Valt att skriva lite generellt om </w:t>
-      </w:r>
-      <w:proofErr w:type="spellStart"/>
-      <w:r>
-        <w:t>Javascript</w:t>
-      </w:r>
-      <w:proofErr w:type="spellEnd"/>
-      <w:r>
-        <w:t xml:space="preserve"> events men fokuserar mest på de events vi använt. </w:t>
-      </w:r>
-      <w:r>
-        <w:br/>
-      </w:r>
-      <w:r>
-        <w:t>F</w:t>
-      </w:r>
-      <w:r>
-        <w:t xml:space="preserve">ixat så </w:t>
-      </w:r>
-      <w:proofErr w:type="spellStart"/>
-      <w:r>
-        <w:t>navbaren</w:t>
-      </w:r>
-      <w:proofErr w:type="spellEnd"/>
-      <w:r>
-        <w:t xml:space="preserve"> hänger med när man scrollar.</w:t>
-      </w:r>
-      <w:r>
-        <w:br/>
-      </w:r>
-      <w:r>
-        <w:br/>
-      </w:r>
-      <w:r>
-        <w:rPr>
-          <w:i/>
-        </w:rPr>
-        <w:t>Att göra-lista</w:t>
-      </w:r>
-      <w:r>
-        <w:rPr>
-          <w:i/>
-        </w:rPr>
-        <w:t xml:space="preserve"> tills nästa lektion</w:t>
-      </w:r>
-      <w:r>
-        <w:rPr>
-          <w:i/>
-        </w:rPr>
-        <w:t>:</w:t>
-      </w:r>
-      <w:r>
-        <w:rPr>
-          <w:i/>
-        </w:rPr>
-        <w:br/>
-      </w:r>
-      <w:r>
-        <w:rPr>
-          <w:i/>
-        </w:rPr>
-        <w:t>Skriva lite om events.</w:t>
-      </w:r>
-      <w:r>
-        <w:rPr>
-          <w:i/>
-        </w:rPr>
-        <w:br/>
-      </w:r>
-      <w:r>
-        <w:rPr>
-          <w:i/>
-        </w:rPr>
-        <w:br/>
-      </w:r>
-      <w:r>
-        <w:rPr>
-          <w:i/>
-        </w:rPr>
-        <w:br/>
-      </w:r>
-      <w:r>
-        <w:rPr>
-          <w:i/>
-        </w:rPr>
-        <w:br/>
-      </w:r>
-      <w:r>
-        <w:rPr>
-          <w:i/>
-        </w:rPr>
-        <w:lastRenderedPageBreak/>
-        <w:br/>
-      </w:r>
-    </w:p>
-    <w:p>
-      <w:pPr>
-        <w:spacing w:after="0"/>
-      </w:pPr>
-      <w:r>
-        <w:rPr>
-          <w:b/>
-        </w:rPr>
-        <w:t xml:space="preserve">Dagbok dag 3, </w:t>
-      </w:r>
-      <w:r>
-        <w:rPr>
-          <w:b/>
-        </w:rPr>
-        <w:t>2019-01-</w:t>
-      </w:r>
-      <w:r>
-        <w:rPr>
-          <w:b/>
-        </w:rPr>
-        <w:t xml:space="preserve">30 </w:t>
-      </w:r>
-    </w:p>
-    <w:p>
-      <w:pPr>
-        <w:spacing w:after="0"/>
-      </w:pPr>
-      <w:r>
-        <w:t xml:space="preserve">Fixat så att </w:t>
-      </w:r>
-      <w:proofErr w:type="spellStart"/>
-      <w:r>
-        <w:t>navbaren</w:t>
-      </w:r>
-      <w:proofErr w:type="spellEnd"/>
-      <w:r>
-        <w:t xml:space="preserve"> funkar som den ska. </w:t>
-      </w:r>
-      <w:r>
-        <w:br/>
-        <w:t xml:space="preserve"> - </w:t>
-      </w:r>
-      <w:r>
-        <w:t xml:space="preserve">Stötte på problem när man hoppade till en viss sektion så </w:t>
-      </w:r>
-      <w:r>
-        <w:t>låg Rubriken ovanför. Vi löste det genom att använda</w:t>
-      </w:r>
-      <w:r>
-        <w:t xml:space="preserve"> en </w:t>
-      </w:r>
-      <w:proofErr w:type="spellStart"/>
-      <w:r>
-        <w:t>class</w:t>
-      </w:r>
-      <w:proofErr w:type="spellEnd"/>
-      <w:r>
-        <w:t xml:space="preserve"> för rubriken där vi satte</w:t>
-      </w:r>
-      <w:r>
-        <w:t>:</w:t>
-      </w:r>
-      <w:r>
-        <w:br/>
-      </w:r>
-      <w:proofErr w:type="spellStart"/>
-      <w:r>
-        <w:t>Padding</w:t>
-      </w:r>
-      <w:proofErr w:type="spellEnd"/>
-      <w:r>
-        <w:t xml:space="preserve">: 50px </w:t>
-      </w:r>
-      <w:r>
-        <w:br/>
-      </w:r>
-      <w:proofErr w:type="spellStart"/>
-      <w:r>
-        <w:t>Margin</w:t>
-      </w:r>
-      <w:proofErr w:type="spellEnd"/>
-      <w:r>
-        <w:t>: -50px</w:t>
-      </w:r>
-      <w:r>
-        <w:t xml:space="preserve">.   Det löste det problemet så nu </w:t>
-      </w:r>
-      <w:r>
-        <w:t xml:space="preserve">när man </w:t>
-      </w:r>
-      <w:r>
-        <w:t xml:space="preserve">hoppar den så </w:t>
-      </w:r>
-      <w:r>
-        <w:t>kommer rubriken att vara överst</w:t>
-      </w:r>
-      <w:r>
-        <w:t xml:space="preserve">. </w:t>
-      </w:r>
-      <w:r>
-        <w:br/>
-      </w:r>
-      <w:r>
-        <w:br/>
-      </w:r>
-      <w:r>
-        <w:t xml:space="preserve">Har fixat </w:t>
-      </w:r>
-      <w:proofErr w:type="spellStart"/>
-      <w:r>
-        <w:t>borders</w:t>
-      </w:r>
-      <w:proofErr w:type="spellEnd"/>
-      <w:r>
-        <w:t xml:space="preserve"> och </w:t>
-      </w:r>
-      <w:proofErr w:type="spellStart"/>
-      <w:r>
-        <w:t>grid</w:t>
-      </w:r>
-      <w:proofErr w:type="spellEnd"/>
-      <w:r>
-        <w:t xml:space="preserve">-layout till desktop/surfplatta/mobil. Vi har gjort så att desktop har 2 kolumner men surfplatta och </w:t>
-      </w:r>
-      <w:r>
-        <w:t>mobil bara har en kolumn.</w:t>
-      </w:r>
-      <w:r>
-        <w:t xml:space="preserve"> </w:t>
-      </w:r>
-      <w:r>
-        <w:br/>
-      </w:r>
-    </w:p>
-    <w:p>
-      <w:pPr>
-        <w:spacing w:after="0"/>
-        <w:rPr>
-          <w:i/>
-        </w:rPr>
-      </w:pPr>
-      <w:r>
-        <w:t xml:space="preserve">Tagit bort </w:t>
-      </w:r>
-      <w:proofErr w:type="spellStart"/>
-      <w:r>
-        <w:t>onload</w:t>
-      </w:r>
-      <w:proofErr w:type="spellEnd"/>
-      <w:r>
-        <w:t xml:space="preserve">-filen, samt </w:t>
-      </w:r>
-      <w:proofErr w:type="spellStart"/>
-      <w:r>
-        <w:t>dropdown</w:t>
-      </w:r>
-      <w:proofErr w:type="spellEnd"/>
-      <w:r>
-        <w:t>-menyn från index.html och LekaMedJavascriptEvents.html</w:t>
-      </w:r>
-      <w:r>
-        <w:br/>
-      </w:r>
-      <w:r>
-        <w:br/>
-        <w:t>Har fixat e</w:t>
-      </w:r>
-      <w:r>
-        <w:t xml:space="preserve">tt </w:t>
-      </w:r>
-      <w:proofErr w:type="spellStart"/>
-      <w:r>
-        <w:t>keydown</w:t>
-      </w:r>
-      <w:proofErr w:type="spellEnd"/>
-      <w:r>
-        <w:t xml:space="preserve"> event med animering. Animerad </w:t>
-      </w:r>
-      <w:proofErr w:type="spellStart"/>
-      <w:r>
-        <w:t>mario</w:t>
-      </w:r>
-      <w:proofErr w:type="spellEnd"/>
-      <w:r>
-        <w:t>, samt fixat bakgrundsbild på canvas som passar till Mario.</w:t>
-      </w:r>
-      <w:r>
-        <w:br/>
-      </w:r>
-      <w:r>
-        <w:br/>
-        <w:t xml:space="preserve">Fredrik har fixat </w:t>
-      </w:r>
-      <w:proofErr w:type="spellStart"/>
-      <w:r>
-        <w:t>Swipe</w:t>
-      </w:r>
-      <w:proofErr w:type="spellEnd"/>
-      <w:r>
-        <w:t xml:space="preserve"> touch-event med Hammer</w:t>
-      </w:r>
-      <w:r>
-        <w:t xml:space="preserve">.js </w:t>
-      </w:r>
-      <w:r>
-        <w:br/>
-      </w:r>
-      <w:r>
-        <w:br/>
-      </w:r>
-      <w:r>
-        <w:rPr>
-          <w:i/>
-        </w:rPr>
-        <w:t xml:space="preserve">Att göra lista tills nästa lektion. </w:t>
-      </w:r>
-      <w:r>
-        <w:rPr>
-          <w:i/>
-        </w:rPr>
-        <w:br/>
-        <w:t xml:space="preserve"> - Skriva lite mer om events, generellt. </w:t>
-      </w:r>
-      <w:r>
-        <w:rPr>
-          <w:i/>
-        </w:rPr>
-        <w:br/>
-        <w:t xml:space="preserve">- Eventuellt </w:t>
-      </w:r>
-      <w:r>
-        <w:rPr>
-          <w:i/>
-        </w:rPr>
-        <w:t>snygga till sidorna.</w:t>
-      </w:r>
-      <w:r>
-        <w:rPr>
-          <w:i/>
-        </w:rPr>
-        <w:br/>
-        <w:t>- Eventuellt börja att skriva på rapporten</w:t>
-      </w:r>
-    </w:p>
-    <w:p>
-      <w:pPr>
-        <w:spacing w:after="0"/>
-      </w:pPr>
-    </w:p>
-    <w:p>
-      <w:pPr>
-        <w:spacing w:after="0"/>
-        <w:rPr>
-          <w:i/>
-        </w:rPr>
-      </w:pPr>
+          <w:i/>
+        </w:rPr>
+        <w:t>mina egna reflektioner.</w:t>
+      </w:r>
     </w:p>
     <w:sectPr>
       <w:pgSz w:w="11906" w:h="16838"/>
@@ -1317,7 +1573,6 @@
   <w:style w:type="character" w:default="1" w:styleId="Standardstycketeckensnitt">
     <w:name w:val="Default Paragraph Font"/>
     <w:uiPriority w:val="1"/>
-    <w:semiHidden/>
     <w:unhideWhenUsed/>
   </w:style>
   <w:style w:type="table" w:default="1" w:styleId="Normaltabell">
